--- a/doc/doc.docx
+++ b/doc/doc.docx
@@ -75,10 +75,7 @@
         </w:numPr>
       </w:pPr>
       <w:r>
-        <w:t xml:space="preserve">Kalender Page </w:t>
-      </w:r>
-      <w:r>
-        <w:t>[unvollständig]</w:t>
+        <w:t>Kalender Page [unvollständig]</w:t>
       </w:r>
     </w:p>
     <w:p>
@@ -427,31 +424,7 @@
         <w:rPr>
           <w:lang w:val="en-US"/>
         </w:rPr>
-        <w:t>„</w:t>
-      </w:r>
-      <w:r>
-        <w:rPr>
-          <w:lang w:val="en-US"/>
-        </w:rPr>
-        <w:t>ErikaMustermann@dhbw.com</w:t>
-      </w:r>
-      <w:r>
-        <w:rPr>
-          <w:lang w:val="en-US"/>
-        </w:rPr>
-        <w:t>“, „</w:t>
-      </w:r>
-      <w:r>
-        <w:rPr>
-          <w:lang w:val="en-US"/>
-        </w:rPr>
-        <w:t>PW1admin!</w:t>
-      </w:r>
-      <w:r>
-        <w:rPr>
-          <w:lang w:val="en-US"/>
-        </w:rPr>
-        <w:t>“</w:t>
+        <w:t>„ErikaMustermann@dhbw.com“, „PW1admin!“</w:t>
       </w:r>
     </w:p>
     <w:p>
@@ -463,10 +436,7 @@
         </w:numPr>
       </w:pPr>
       <w:r>
-        <w:t xml:space="preserve">Dozent: </w:t>
-      </w:r>
-      <w:r>
-        <w:t>„</w:t>
+        <w:t>Dozent: „</w:t>
       </w:r>
       <w:r>
         <w:t>Erika Mustername</w:t>
@@ -532,13 +502,7 @@
         <w:t>)</w:t>
       </w:r>
       <w:r>
-        <w:t xml:space="preserve"> [</w:t>
-      </w:r>
-      <w:r>
-        <w:t>unvollständig</w:t>
-      </w:r>
-      <w:r>
-        <w:t>]</w:t>
+        <w:t xml:space="preserve"> [unvollständig]</w:t>
       </w:r>
     </w:p>
     <w:p>
@@ -577,10 +541,7 @@
         </w:numPr>
       </w:pPr>
       <w:r>
-        <w:t xml:space="preserve">Termin ablehnen/annehmen (durch Klick auf Termin) </w:t>
-      </w:r>
-      <w:r>
-        <w:t>[unvollständig]</w:t>
+        <w:t>Termin ablehnen/annehmen (durch Klick auf Termin) [unvollständig]</w:t>
       </w:r>
     </w:p>
     <w:p>
@@ -687,22 +648,22 @@
     <w:tbl>
       <w:tblPr>
         <w:tblStyle w:val="Tabellenraster"/>
-        <w:tblW w:w="0" w:type="auto"/>
+        <w:tblW w:w="9351" w:type="dxa"/>
         <w:tblLook w:val="04A0" w:firstRow="1" w:lastRow="0" w:firstColumn="1" w:lastColumn="0" w:noHBand="0" w:noVBand="1"/>
       </w:tblPr>
       <w:tblGrid>
-        <w:gridCol w:w="961"/>
-        <w:gridCol w:w="1431"/>
-        <w:gridCol w:w="1431"/>
-        <w:gridCol w:w="1343"/>
-        <w:gridCol w:w="1295"/>
-        <w:gridCol w:w="1304"/>
-        <w:gridCol w:w="1297"/>
+        <w:gridCol w:w="1129"/>
+        <w:gridCol w:w="1418"/>
+        <w:gridCol w:w="1417"/>
+        <w:gridCol w:w="1418"/>
+        <w:gridCol w:w="1417"/>
+        <w:gridCol w:w="1276"/>
+        <w:gridCol w:w="1276"/>
       </w:tblGrid>
       <w:tr>
         <w:tc>
           <w:tcPr>
-            <w:tcW w:w="957" w:type="dxa"/>
+            <w:tcW w:w="1129" w:type="dxa"/>
           </w:tcPr>
           <w:p>
             <w:r>
@@ -712,7 +673,7 @@
         </w:tc>
         <w:tc>
           <w:tcPr>
-            <w:tcW w:w="1432" w:type="dxa"/>
+            <w:tcW w:w="1418" w:type="dxa"/>
           </w:tcPr>
           <w:p>
             <w:r>
@@ -722,7 +683,7 @@
         </w:tc>
         <w:tc>
           <w:tcPr>
-            <w:tcW w:w="1432" w:type="dxa"/>
+            <w:tcW w:w="1417" w:type="dxa"/>
           </w:tcPr>
           <w:p>
             <w:r>
@@ -732,7 +693,7 @@
         </w:tc>
         <w:tc>
           <w:tcPr>
-            <w:tcW w:w="1343" w:type="dxa"/>
+            <w:tcW w:w="1418" w:type="dxa"/>
           </w:tcPr>
           <w:p>
             <w:r>
@@ -742,7 +703,7 @@
         </w:tc>
         <w:tc>
           <w:tcPr>
-            <w:tcW w:w="1296" w:type="dxa"/>
+            <w:tcW w:w="1417" w:type="dxa"/>
           </w:tcPr>
           <w:p>
             <w:r>
@@ -757,7 +718,7 @@
         </w:tc>
         <w:tc>
           <w:tcPr>
-            <w:tcW w:w="1305" w:type="dxa"/>
+            <w:tcW w:w="1276" w:type="dxa"/>
           </w:tcPr>
           <w:p>
             <w:r>
@@ -772,7 +733,7 @@
         </w:tc>
         <w:tc>
           <w:tcPr>
-            <w:tcW w:w="1297" w:type="dxa"/>
+            <w:tcW w:w="1276" w:type="dxa"/>
           </w:tcPr>
           <w:p>
             <w:r>
@@ -784,7 +745,7 @@
       <w:tr>
         <w:tc>
           <w:tcPr>
-            <w:tcW w:w="957" w:type="dxa"/>
+            <w:tcW w:w="1129" w:type="dxa"/>
           </w:tcPr>
           <w:p>
             <w:r>
@@ -794,7 +755,7 @@
         </w:tc>
         <w:tc>
           <w:tcPr>
-            <w:tcW w:w="1432" w:type="dxa"/>
+            <w:tcW w:w="1418" w:type="dxa"/>
           </w:tcPr>
           <w:p>
             <w:r>
@@ -869,7 +830,7 @@
         </w:tc>
         <w:tc>
           <w:tcPr>
-            <w:tcW w:w="1432" w:type="dxa"/>
+            <w:tcW w:w="1417" w:type="dxa"/>
           </w:tcPr>
           <w:p>
             <w:r>
@@ -895,30 +856,24 @@
         </w:tc>
         <w:tc>
           <w:tcPr>
-            <w:tcW w:w="1343" w:type="dxa"/>
+            <w:tcW w:w="1418" w:type="dxa"/>
           </w:tcPr>
           <w:p>
             <w:r>
+              <w:t>-Wireframes</w:t>
+            </w:r>
+          </w:p>
+          <w:p>
+            <w:r>
               <w:t>-</w:t>
             </w:r>
             <w:r>
-              <w:t>Wireframes</w:t>
-            </w:r>
-          </w:p>
-          <w:p>
-            <w:r>
-              <w:t>-</w:t>
-            </w:r>
-            <w:r>
               <w:t>Mockups</w:t>
             </w:r>
           </w:p>
           <w:p>
             <w:r>
-              <w:t>-Frontend</w:t>
-            </w:r>
-            <w:r>
-              <w:t xml:space="preserve"> </w:t>
+              <w:t xml:space="preserve">-Frontend </w:t>
             </w:r>
           </w:p>
           <w:p>
@@ -934,7 +889,7 @@
         </w:tc>
         <w:tc>
           <w:tcPr>
-            <w:tcW w:w="1296" w:type="dxa"/>
+            <w:tcW w:w="1417" w:type="dxa"/>
           </w:tcPr>
           <w:p>
             <w:r>
@@ -954,7 +909,7 @@
         </w:tc>
         <w:tc>
           <w:tcPr>
-            <w:tcW w:w="1305" w:type="dxa"/>
+            <w:tcW w:w="1276" w:type="dxa"/>
           </w:tcPr>
           <w:p>
             <w:r>
@@ -982,7 +937,7 @@
         </w:tc>
         <w:tc>
           <w:tcPr>
-            <w:tcW w:w="1297" w:type="dxa"/>
+            <w:tcW w:w="1276" w:type="dxa"/>
           </w:tcPr>
           <w:p>
             <w:r>
@@ -1010,159 +965,240 @@
       <w:tr>
         <w:tc>
           <w:tcPr>
-            <w:tcW w:w="957" w:type="dxa"/>
+            <w:tcW w:w="1129" w:type="dxa"/>
           </w:tcPr>
           <w:p>
             <w:r>
-              <w:t>Fertig</w:t>
+              <w:t>In Teilen</w:t>
             </w:r>
           </w:p>
         </w:tc>
         <w:tc>
           <w:tcPr>
-            <w:tcW w:w="1432" w:type="dxa"/>
+            <w:tcW w:w="1418" w:type="dxa"/>
           </w:tcPr>
           <w:p>
             <w:r>
+              <w:t>-Backend</w:t>
+            </w:r>
+          </w:p>
+          <w:p>
+            <w:r>
               <w:t>-</w:t>
             </w:r>
-            <w:r>
-              <w:t>Mockups</w:t>
-            </w:r>
-          </w:p>
-          <w:p>
-            <w:r>
-              <w:t>-doc</w:t>
-            </w:r>
-          </w:p>
-          <w:p>
-            <w:r>
-              <w:lastRenderedPageBreak/>
-              <w:t>-PM docs</w:t>
-            </w:r>
+            <w:proofErr w:type="spellStart"/>
+            <w:r>
+              <w:t>Kurspage</w:t>
+            </w:r>
+            <w:proofErr w:type="spellEnd"/>
           </w:p>
         </w:tc>
         <w:tc>
           <w:tcPr>
-            <w:tcW w:w="1432" w:type="dxa"/>
+            <w:tcW w:w="1417" w:type="dxa"/>
           </w:tcPr>
           <w:p>
             <w:r>
-              <w:lastRenderedPageBreak/>
-              <w:t>-doc</w:t>
-            </w:r>
-          </w:p>
-          <w:p>
-            <w:r>
-              <w:t>-PM docs</w:t>
+              <w:t>-</w:t>
+            </w:r>
+            <w:r>
+              <w:t>Admin Page</w:t>
             </w:r>
           </w:p>
         </w:tc>
         <w:tc>
           <w:tcPr>
-            <w:tcW w:w="1343" w:type="dxa"/>
+            <w:tcW w:w="1418" w:type="dxa"/>
           </w:tcPr>
           <w:p>
             <w:r>
-              <w:t>-Wireframes</w:t>
-            </w:r>
-          </w:p>
-          <w:p>
-            <w:r>
-              <w:t>-</w:t>
-            </w:r>
-            <w:r>
-              <w:t>Mockups</w:t>
-            </w:r>
-          </w:p>
-          <w:p>
-            <w:r>
-              <w:lastRenderedPageBreak/>
-              <w:t>-Popup</w:t>
-            </w:r>
-          </w:p>
-          <w:p>
-            <w:r>
-              <w:t>-Kalender</w:t>
-            </w:r>
-          </w:p>
-          <w:p>
-            <w:r>
-              <w:t>-doc</w:t>
-            </w:r>
-          </w:p>
-          <w:p>
-            <w:r>
-              <w:t>-PM docs</w:t>
+              <w:t>-Admin Page</w:t>
+            </w:r>
+          </w:p>
+          <w:p>
+            <w:r>
+              <w:t>-Styling</w:t>
             </w:r>
           </w:p>
         </w:tc>
         <w:tc>
           <w:tcPr>
-            <w:tcW w:w="1296" w:type="dxa"/>
+            <w:tcW w:w="1417" w:type="dxa"/>
           </w:tcPr>
           <w:p>
             <w:r>
-              <w:lastRenderedPageBreak/>
-              <w:t>-Kalender</w:t>
-            </w:r>
-          </w:p>
-          <w:p>
-            <w:r>
-              <w:t>-doc</w:t>
-            </w:r>
-          </w:p>
-          <w:p>
-            <w:r>
-              <w:lastRenderedPageBreak/>
-              <w:t>-PM docs</w:t>
+              <w:t>-Admin Page</w:t>
             </w:r>
           </w:p>
         </w:tc>
         <w:tc>
           <w:tcPr>
-            <w:tcW w:w="1305" w:type="dxa"/>
+            <w:tcW w:w="1276" w:type="dxa"/>
           </w:tcPr>
           <w:p>
             <w:r>
-              <w:lastRenderedPageBreak/>
-              <w:t>-</w:t>
-            </w:r>
-            <w:r>
-              <w:t>Mockups</w:t>
-            </w:r>
-          </w:p>
-          <w:p>
-            <w:r>
-              <w:t>-doc</w:t>
-            </w:r>
-          </w:p>
-          <w:p>
-            <w:r>
-              <w:lastRenderedPageBreak/>
-              <w:t>-PM docs</w:t>
+              <w:t>-Dozenten Page</w:t>
             </w:r>
           </w:p>
         </w:tc>
         <w:tc>
           <w:tcPr>
-            <w:tcW w:w="1297" w:type="dxa"/>
+            <w:tcW w:w="1276" w:type="dxa"/>
           </w:tcPr>
           <w:p>
             <w:r>
+              <w:t>-Backend</w:t>
+            </w:r>
+          </w:p>
+          <w:p>
+            <w:r>
               <w:lastRenderedPageBreak/>
+              <w:t>-</w:t>
+            </w:r>
+            <w:r>
+              <w:t>Admin Page</w:t>
+            </w:r>
+          </w:p>
+        </w:tc>
+      </w:tr>
+      <w:tr>
+        <w:tc>
+          <w:tcPr>
+            <w:tcW w:w="1129" w:type="dxa"/>
+          </w:tcPr>
+          <w:p>
+            <w:r>
+              <w:lastRenderedPageBreak/>
+              <w:t>Fertig</w:t>
+            </w:r>
+          </w:p>
+        </w:tc>
+        <w:tc>
+          <w:tcPr>
+            <w:tcW w:w="1418" w:type="dxa"/>
+          </w:tcPr>
+          <w:p>
+            <w:r>
+              <w:t>-</w:t>
+            </w:r>
+            <w:r>
+              <w:t>Mockups</w:t>
+            </w:r>
+          </w:p>
+          <w:p>
+            <w:r>
+              <w:t>-doc</w:t>
+            </w:r>
+          </w:p>
+          <w:p>
+            <w:r>
+              <w:t>-PM docs</w:t>
+            </w:r>
+          </w:p>
+        </w:tc>
+        <w:tc>
+          <w:tcPr>
+            <w:tcW w:w="1417" w:type="dxa"/>
+          </w:tcPr>
+          <w:p>
+            <w:r>
+              <w:t>-doc</w:t>
+            </w:r>
+          </w:p>
+          <w:p>
+            <w:r>
+              <w:t>-PM docs</w:t>
+            </w:r>
+          </w:p>
+        </w:tc>
+        <w:tc>
+          <w:tcPr>
+            <w:tcW w:w="1418" w:type="dxa"/>
+          </w:tcPr>
+          <w:p>
+            <w:r>
+              <w:t>-Wireframes</w:t>
+            </w:r>
+          </w:p>
+          <w:p>
+            <w:r>
+              <w:t>-</w:t>
+            </w:r>
+            <w:r>
+              <w:t>Mockups</w:t>
+            </w:r>
+          </w:p>
+          <w:p>
+            <w:r>
+              <w:t>-Popup</w:t>
+            </w:r>
+          </w:p>
+          <w:p>
+            <w:r>
+              <w:t>-doc</w:t>
+            </w:r>
+          </w:p>
+          <w:p>
+            <w:r>
+              <w:t>-PM docs</w:t>
+            </w:r>
+          </w:p>
+        </w:tc>
+        <w:tc>
+          <w:tcPr>
+            <w:tcW w:w="1417" w:type="dxa"/>
+          </w:tcPr>
+          <w:p>
+            <w:r>
+              <w:t>-</w:t>
+            </w:r>
+            <w:proofErr w:type="spellStart"/>
+            <w:r>
+              <w:t>doc</w:t>
+            </w:r>
+            <w:proofErr w:type="spellEnd"/>
+          </w:p>
+          <w:p>
+            <w:r>
+              <w:t>-PM docs</w:t>
+            </w:r>
+          </w:p>
+        </w:tc>
+        <w:tc>
+          <w:tcPr>
+            <w:tcW w:w="1276" w:type="dxa"/>
+          </w:tcPr>
+          <w:p>
+            <w:r>
+              <w:t>-</w:t>
+            </w:r>
+            <w:r>
+              <w:t>Mockups</w:t>
+            </w:r>
+          </w:p>
+          <w:p>
+            <w:r>
+              <w:t>-doc</w:t>
+            </w:r>
+          </w:p>
+          <w:p>
+            <w:r>
+              <w:t>-PM docs</w:t>
+            </w:r>
+          </w:p>
+        </w:tc>
+        <w:tc>
+          <w:tcPr>
+            <w:tcW w:w="1276" w:type="dxa"/>
+          </w:tcPr>
+          <w:p>
+            <w:r>
               <w:t>-Login</w:t>
             </w:r>
           </w:p>
           <w:p>
             <w:r>
               <w:t>-Popup</w:t>
-            </w:r>
-          </w:p>
-          <w:p>
-            <w:r>
-              <w:lastRenderedPageBreak/>
-              <w:t>-Kalender</w:t>
             </w:r>
           </w:p>
           <w:p>
@@ -1189,7 +1225,6 @@
         <w:pStyle w:val="berschrift2"/>
       </w:pPr>
       <w:r>
-        <w:lastRenderedPageBreak/>
         <w:t>Ausblick</w:t>
       </w:r>
     </w:p>
@@ -1340,7 +1375,47 @@
         <w:t>Templates erstellen/bearbeiten</w:t>
       </w:r>
     </w:p>
-    <w:p/>
+    <w:p>
+      <w:pPr>
+        <w:pStyle w:val="Listenabsatz"/>
+        <w:numPr>
+          <w:ilvl w:val="0"/>
+          <w:numId w:val="9"/>
+        </w:numPr>
+      </w:pPr>
+      <w:r>
+        <w:t>Prüfen</w:t>
+      </w:r>
+    </w:p>
+    <w:p>
+      <w:pPr>
+        <w:pStyle w:val="Listenabsatz"/>
+        <w:numPr>
+          <w:ilvl w:val="1"/>
+          <w:numId w:val="9"/>
+        </w:numPr>
+      </w:pPr>
+      <w:r>
+        <w:t>Feature-</w:t>
+      </w:r>
+      <w:proofErr w:type="spellStart"/>
+      <w:r>
+        <w:t>testing</w:t>
+      </w:r>
+      <w:proofErr w:type="spellEnd"/>
+    </w:p>
+    <w:p>
+      <w:pPr>
+        <w:pStyle w:val="Listenabsatz"/>
+        <w:numPr>
+          <w:ilvl w:val="1"/>
+          <w:numId w:val="9"/>
+        </w:numPr>
+      </w:pPr>
+      <w:r>
+        <w:t>Bug suche</w:t>
+      </w:r>
+    </w:p>
     <w:sectPr>
       <w:pgSz w:w="11906" w:h="16838"/>
       <w:pgMar w:top="1417" w:right="1417" w:bottom="1134" w:left="1417" w:header="708" w:footer="708" w:gutter="0"/>
@@ -1694,7 +1769,7 @@
   <w:abstractNum w:abstractNumId="3" w15:restartNumberingAfterBreak="0">
     <w:nsid w:val="38D32F04"/>
     <w:multiLevelType w:val="hybridMultilevel"/>
-    <w:tmpl w:val="17267D2C"/>
+    <w:tmpl w:val="EE50F2AA"/>
     <w:lvl w:ilvl="0" w:tplc="E49CC382">
       <w:start w:val="1"/>
       <w:numFmt w:val="bullet"/>

--- a/doc/doc.docx
+++ b/doc/doc.docx
@@ -113,6 +113,9 @@
       <w:r>
         <w:t>Wireframes</w:t>
       </w:r>
+      <w:r>
+        <w:t xml:space="preserve"> (verfügbar über Excalidraw-Datei)</w:t>
+      </w:r>
     </w:p>
     <w:p>
       <w:pPr>
@@ -124,6 +127,15 @@
       </w:pPr>
       <w:r>
         <w:t>Mockups</w:t>
+      </w:r>
+      <w:r>
+        <w:t xml:space="preserve"> (</w:t>
+      </w:r>
+      <w:r>
+        <w:t>https://www.figma.com/file/c5IhiHJf7yhGld0UMOn257/Untitled?node-id=0%3A1&amp;frame-preset-name=Desktop</w:t>
+      </w:r>
+      <w:r>
+        <w:t>)</w:t>
       </w:r>
     </w:p>
     <w:p>
@@ -232,7 +244,6 @@
         </w:rPr>
         <w:t xml:space="preserve"> </w:t>
       </w:r>
-      <w:proofErr w:type="spellStart"/>
       <w:r>
         <w:rPr>
           <w:shd w:val="clear" w:color="auto" w:fill="B4C6E7" w:themeFill="accent1" w:themeFillTint="66"/>
@@ -243,125 +254,55 @@
         <w:rPr>
           <w:shd w:val="clear" w:color="auto" w:fill="B4C6E7" w:themeFill="accent1" w:themeFillTint="66"/>
         </w:rPr>
-        <w:t>odeJS</w:t>
-      </w:r>
-      <w:proofErr w:type="spellEnd"/>
+        <w:t xml:space="preserve">odeJS </w:t>
+      </w:r>
+      <w:r>
+        <w:t>muss installiert sein</w:t>
+      </w:r>
+    </w:p>
+    <w:p>
+      <w:pPr>
+        <w:pStyle w:val="Listenabsatz"/>
+        <w:numPr>
+          <w:ilvl w:val="1"/>
+          <w:numId w:val="8"/>
+        </w:numPr>
+      </w:pPr>
+      <w:r>
+        <w:t xml:space="preserve">im Terminal zu </w:t>
+      </w:r>
       <w:r>
         <w:rPr>
           <w:shd w:val="clear" w:color="auto" w:fill="B4C6E7" w:themeFill="accent1" w:themeFillTint="66"/>
         </w:rPr>
-        <w:t xml:space="preserve"> </w:t>
-      </w:r>
-      <w:r>
-        <w:t>muss installiert sein</w:t>
-      </w:r>
-    </w:p>
-    <w:p>
-      <w:pPr>
-        <w:pStyle w:val="Listenabsatz"/>
-        <w:numPr>
-          <w:ilvl w:val="1"/>
-          <w:numId w:val="8"/>
-        </w:numPr>
-      </w:pPr>
-      <w:r>
-        <w:t xml:space="preserve">im Terminal </w:t>
-      </w:r>
-      <w:proofErr w:type="gramStart"/>
-      <w:r>
-        <w:t xml:space="preserve">zu </w:t>
+        <w:t>./src/server/</w:t>
+      </w:r>
+      <w:r>
+        <w:t xml:space="preserve"> navigieren und </w:t>
       </w:r>
       <w:r>
         <w:rPr>
           <w:shd w:val="clear" w:color="auto" w:fill="B4C6E7" w:themeFill="accent1" w:themeFillTint="66"/>
         </w:rPr>
-        <w:t>.</w:t>
-      </w:r>
-      <w:proofErr w:type="gramEnd"/>
+        <w:t>npm install</w:t>
+      </w:r>
+      <w:r>
+        <w:t xml:space="preserve"> ausführen</w:t>
+      </w:r>
+    </w:p>
+    <w:p>
+      <w:pPr>
+        <w:pStyle w:val="Listenabsatz"/>
+        <w:numPr>
+          <w:ilvl w:val="1"/>
+          <w:numId w:val="8"/>
+        </w:numPr>
+      </w:pPr>
       <w:r>
         <w:rPr>
           <w:shd w:val="clear" w:color="auto" w:fill="B4C6E7" w:themeFill="accent1" w:themeFillTint="66"/>
         </w:rPr>
-        <w:t>/</w:t>
-      </w:r>
-      <w:proofErr w:type="spellStart"/>
-      <w:r>
-        <w:rPr>
-          <w:shd w:val="clear" w:color="auto" w:fill="B4C6E7" w:themeFill="accent1" w:themeFillTint="66"/>
-        </w:rPr>
-        <w:t>src</w:t>
-      </w:r>
-      <w:proofErr w:type="spellEnd"/>
-      <w:r>
-        <w:rPr>
-          <w:shd w:val="clear" w:color="auto" w:fill="B4C6E7" w:themeFill="accent1" w:themeFillTint="66"/>
-        </w:rPr>
-        <w:t>/</w:t>
-      </w:r>
-      <w:proofErr w:type="spellStart"/>
-      <w:r>
-        <w:rPr>
-          <w:shd w:val="clear" w:color="auto" w:fill="B4C6E7" w:themeFill="accent1" w:themeFillTint="66"/>
-        </w:rPr>
-        <w:t>server</w:t>
-      </w:r>
-      <w:proofErr w:type="spellEnd"/>
-      <w:r>
-        <w:rPr>
-          <w:shd w:val="clear" w:color="auto" w:fill="B4C6E7" w:themeFill="accent1" w:themeFillTint="66"/>
-        </w:rPr>
-        <w:t>/</w:t>
-      </w:r>
-      <w:r>
-        <w:t xml:space="preserve"> navigieren und </w:t>
-      </w:r>
-      <w:proofErr w:type="spellStart"/>
-      <w:r>
-        <w:rPr>
-          <w:shd w:val="clear" w:color="auto" w:fill="B4C6E7" w:themeFill="accent1" w:themeFillTint="66"/>
-        </w:rPr>
-        <w:t>npm</w:t>
-      </w:r>
-      <w:proofErr w:type="spellEnd"/>
-      <w:r>
-        <w:rPr>
-          <w:shd w:val="clear" w:color="auto" w:fill="B4C6E7" w:themeFill="accent1" w:themeFillTint="66"/>
-        </w:rPr>
-        <w:t xml:space="preserve"> </w:t>
-      </w:r>
-      <w:proofErr w:type="spellStart"/>
-      <w:r>
-        <w:rPr>
-          <w:shd w:val="clear" w:color="auto" w:fill="B4C6E7" w:themeFill="accent1" w:themeFillTint="66"/>
-        </w:rPr>
-        <w:t>install</w:t>
-      </w:r>
-      <w:proofErr w:type="spellEnd"/>
-      <w:r>
-        <w:t xml:space="preserve"> ausführen</w:t>
-      </w:r>
-    </w:p>
-    <w:p>
-      <w:pPr>
-        <w:pStyle w:val="Listenabsatz"/>
-        <w:numPr>
-          <w:ilvl w:val="1"/>
-          <w:numId w:val="8"/>
-        </w:numPr>
-      </w:pPr>
-      <w:proofErr w:type="spellStart"/>
-      <w:r>
-        <w:rPr>
-          <w:shd w:val="clear" w:color="auto" w:fill="B4C6E7" w:themeFill="accent1" w:themeFillTint="66"/>
-        </w:rPr>
-        <w:t>node</w:t>
-      </w:r>
-      <w:proofErr w:type="spellEnd"/>
-      <w:r>
-        <w:rPr>
-          <w:shd w:val="clear" w:color="auto" w:fill="B4C6E7" w:themeFill="accent1" w:themeFillTint="66"/>
-        </w:rPr>
-        <w:t xml:space="preserve"> index.js</w:t>
+        <w:t>node index.js</w:t>
       </w:r>
       <w:r>
         <w:t xml:space="preserve"> ausführen</w:t>
@@ -638,10 +579,16 @@
       </w:r>
     </w:p>
     <w:p>
+      <w:r>
+        <w:br w:type="page"/>
+      </w:r>
+    </w:p>
+    <w:p>
       <w:pPr>
         <w:pStyle w:val="berschrift2"/>
       </w:pPr>
       <w:r>
+        <w:lastRenderedPageBreak/>
         <w:t>Aufgabenverteilung</w:t>
       </w:r>
     </w:p>
@@ -707,13 +654,8 @@
           </w:tcPr>
           <w:p>
             <w:r>
-              <w:t xml:space="preserve">Andrei </w:t>
-            </w:r>
-            <w:proofErr w:type="spellStart"/>
-            <w:r>
-              <w:t>Cosovan</w:t>
-            </w:r>
-            <w:proofErr w:type="spellEnd"/>
+              <w:t>Andrei Cosovan</w:t>
+            </w:r>
           </w:p>
         </w:tc>
         <w:tc>
@@ -722,13 +664,8 @@
           </w:tcPr>
           <w:p>
             <w:r>
-              <w:t xml:space="preserve">Christian </w:t>
-            </w:r>
-            <w:proofErr w:type="spellStart"/>
-            <w:r>
-              <w:t>Hügle</w:t>
-            </w:r>
-            <w:proofErr w:type="spellEnd"/>
+              <w:t>Christian Hügle</w:t>
+            </w:r>
           </w:p>
         </w:tc>
         <w:tc>
@@ -984,13 +921,8 @@
           </w:p>
           <w:p>
             <w:r>
-              <w:t>-</w:t>
-            </w:r>
-            <w:proofErr w:type="spellStart"/>
-            <w:r>
-              <w:t>Kurspage</w:t>
-            </w:r>
-            <w:proofErr w:type="spellEnd"/>
+              <w:t>-Kurspage</w:t>
+            </w:r>
           </w:p>
         </w:tc>
         <w:tc>
@@ -999,10 +931,7 @@
           </w:tcPr>
           <w:p>
             <w:r>
-              <w:t>-</w:t>
-            </w:r>
-            <w:r>
-              <w:t>Admin Page</w:t>
+              <w:t>-Admin Page</w:t>
             </w:r>
           </w:p>
         </w:tc>
@@ -1052,7 +981,6 @@
           </w:p>
           <w:p>
             <w:r>
-              <w:lastRenderedPageBreak/>
               <w:t>-</w:t>
             </w:r>
             <w:r>
@@ -1068,7 +996,6 @@
           </w:tcPr>
           <w:p>
             <w:r>
-              <w:lastRenderedPageBreak/>
               <w:t>Fertig</w:t>
             </w:r>
           </w:p>
@@ -1150,13 +1077,8 @@
           </w:tcPr>
           <w:p>
             <w:r>
-              <w:t>-</w:t>
-            </w:r>
-            <w:proofErr w:type="spellStart"/>
-            <w:r>
-              <w:t>doc</w:t>
-            </w:r>
-            <w:proofErr w:type="spellEnd"/>
+              <w:t>-doc</w:t>
+            </w:r>
           </w:p>
           <w:p>
             <w:r>
@@ -1396,13 +1318,8 @@
         </w:numPr>
       </w:pPr>
       <w:r>
-        <w:t>Feature-</w:t>
-      </w:r>
-      <w:proofErr w:type="spellStart"/>
-      <w:r>
-        <w:t>testing</w:t>
-      </w:r>
-      <w:proofErr w:type="spellEnd"/>
+        <w:t>Feature-testing</w:t>
+      </w:r>
     </w:p>
     <w:p>
       <w:pPr>

--- a/doc/doc.docx
+++ b/doc/doc.docx
@@ -4,18 +4,549 @@
   <w:body>
     <w:p>
       <w:pPr>
-        <w:pStyle w:val="berschrift1"/>
-      </w:pPr>
-      <w:r>
+        <w:jc w:val="center"/>
+        <w:rPr>
+          <w:sz w:val="40"/>
+          <w:szCs w:val="40"/>
+        </w:rPr>
+      </w:pPr>
+      <w:r>
+        <w:rPr>
+          <w:sz w:val="40"/>
+          <w:szCs w:val="40"/>
+        </w:rPr>
         <w:t>Dokumentation</w:t>
       </w:r>
     </w:p>
+    <w:sdt>
+      <w:sdtPr>
+        <w:id w:val="-1135952442"/>
+        <w:docPartObj>
+          <w:docPartGallery w:val="Table of Contents"/>
+          <w:docPartUnique/>
+        </w:docPartObj>
+      </w:sdtPr>
+      <w:sdtEndPr>
+        <w:rPr>
+          <w:rFonts w:asciiTheme="minorHAnsi" w:eastAsiaTheme="minorHAnsi" w:hAnsiTheme="minorHAnsi" w:cstheme="minorBidi"/>
+          <w:b/>
+          <w:bCs/>
+          <w:color w:val="auto"/>
+          <w:sz w:val="22"/>
+          <w:szCs w:val="22"/>
+          <w:lang w:eastAsia="en-US"/>
+        </w:rPr>
+      </w:sdtEndPr>
+      <w:sdtContent>
+        <w:p>
+          <w:pPr>
+            <w:pStyle w:val="Inhaltsverzeichnisberschrift"/>
+          </w:pPr>
+          <w:r>
+            <w:t>Inhalt</w:t>
+          </w:r>
+        </w:p>
+        <w:p>
+          <w:pPr>
+            <w:pStyle w:val="Verzeichnis2"/>
+            <w:tabs>
+              <w:tab w:val="right" w:leader="dot" w:pos="9062"/>
+            </w:tabs>
+            <w:rPr>
+              <w:rFonts w:eastAsiaTheme="minorEastAsia"/>
+              <w:noProof/>
+              <w:lang w:eastAsia="de-DE"/>
+            </w:rPr>
+          </w:pPr>
+          <w:r>
+            <w:fldChar w:fldCharType="begin"/>
+          </w:r>
+          <w:r>
+            <w:instrText xml:space="preserve"> TOC \o "1-3" \h \z \u </w:instrText>
+          </w:r>
+          <w:r>
+            <w:fldChar w:fldCharType="separate"/>
+          </w:r>
+          <w:hyperlink w:anchor="_Toc74842065" w:history="1">
+            <w:r>
+              <w:rPr>
+                <w:rStyle w:val="Hyperlink"/>
+                <w:noProof/>
+              </w:rPr>
+              <w:t>1. Lieferobjekte</w:t>
+            </w:r>
+            <w:r>
+              <w:rPr>
+                <w:noProof/>
+                <w:webHidden/>
+              </w:rPr>
+              <w:tab/>
+            </w:r>
+            <w:r>
+              <w:rPr>
+                <w:noProof/>
+                <w:webHidden/>
+              </w:rPr>
+              <w:fldChar w:fldCharType="begin"/>
+            </w:r>
+            <w:r>
+              <w:rPr>
+                <w:noProof/>
+                <w:webHidden/>
+              </w:rPr>
+              <w:instrText xml:space="preserve"> PAGEREF _Toc74842065 \h </w:instrText>
+            </w:r>
+            <w:r>
+              <w:rPr>
+                <w:noProof/>
+                <w:webHidden/>
+              </w:rPr>
+            </w:r>
+            <w:r>
+              <w:rPr>
+                <w:noProof/>
+                <w:webHidden/>
+              </w:rPr>
+              <w:fldChar w:fldCharType="separate"/>
+            </w:r>
+            <w:r>
+              <w:rPr>
+                <w:noProof/>
+                <w:webHidden/>
+              </w:rPr>
+              <w:t>1</w:t>
+            </w:r>
+            <w:r>
+              <w:rPr>
+                <w:noProof/>
+                <w:webHidden/>
+              </w:rPr>
+              <w:fldChar w:fldCharType="end"/>
+            </w:r>
+          </w:hyperlink>
+        </w:p>
+        <w:p>
+          <w:pPr>
+            <w:pStyle w:val="Verzeichnis2"/>
+            <w:tabs>
+              <w:tab w:val="right" w:leader="dot" w:pos="9062"/>
+            </w:tabs>
+            <w:rPr>
+              <w:rFonts w:eastAsiaTheme="minorEastAsia"/>
+              <w:noProof/>
+              <w:lang w:eastAsia="de-DE"/>
+            </w:rPr>
+          </w:pPr>
+          <w:hyperlink w:anchor="_Toc74842066" w:history="1">
+            <w:r>
+              <w:rPr>
+                <w:rStyle w:val="Hyperlink"/>
+                <w:noProof/>
+              </w:rPr>
+              <w:t>2. Verwendung</w:t>
+            </w:r>
+            <w:r>
+              <w:rPr>
+                <w:noProof/>
+                <w:webHidden/>
+              </w:rPr>
+              <w:tab/>
+            </w:r>
+            <w:r>
+              <w:rPr>
+                <w:noProof/>
+                <w:webHidden/>
+              </w:rPr>
+              <w:fldChar w:fldCharType="begin"/>
+            </w:r>
+            <w:r>
+              <w:rPr>
+                <w:noProof/>
+                <w:webHidden/>
+              </w:rPr>
+              <w:instrText xml:space="preserve"> PAGEREF _Toc74842066 \h </w:instrText>
+            </w:r>
+            <w:r>
+              <w:rPr>
+                <w:noProof/>
+                <w:webHidden/>
+              </w:rPr>
+            </w:r>
+            <w:r>
+              <w:rPr>
+                <w:noProof/>
+                <w:webHidden/>
+              </w:rPr>
+              <w:fldChar w:fldCharType="separate"/>
+            </w:r>
+            <w:r>
+              <w:rPr>
+                <w:noProof/>
+                <w:webHidden/>
+              </w:rPr>
+              <w:t>2</w:t>
+            </w:r>
+            <w:r>
+              <w:rPr>
+                <w:noProof/>
+                <w:webHidden/>
+              </w:rPr>
+              <w:fldChar w:fldCharType="end"/>
+            </w:r>
+          </w:hyperlink>
+        </w:p>
+        <w:p>
+          <w:pPr>
+            <w:pStyle w:val="Verzeichnis2"/>
+            <w:tabs>
+              <w:tab w:val="right" w:leader="dot" w:pos="9062"/>
+            </w:tabs>
+            <w:rPr>
+              <w:rFonts w:eastAsiaTheme="minorEastAsia"/>
+              <w:noProof/>
+              <w:lang w:eastAsia="de-DE"/>
+            </w:rPr>
+          </w:pPr>
+          <w:hyperlink w:anchor="_Toc74842067" w:history="1">
+            <w:r>
+              <w:rPr>
+                <w:rStyle w:val="Hyperlink"/>
+                <w:noProof/>
+              </w:rPr>
+              <w:t>3. Aufgabenverteilung</w:t>
+            </w:r>
+            <w:r>
+              <w:rPr>
+                <w:noProof/>
+                <w:webHidden/>
+              </w:rPr>
+              <w:tab/>
+            </w:r>
+            <w:r>
+              <w:rPr>
+                <w:noProof/>
+                <w:webHidden/>
+              </w:rPr>
+              <w:fldChar w:fldCharType="begin"/>
+            </w:r>
+            <w:r>
+              <w:rPr>
+                <w:noProof/>
+                <w:webHidden/>
+              </w:rPr>
+              <w:instrText xml:space="preserve"> PAGEREF _Toc74842067 \h </w:instrText>
+            </w:r>
+            <w:r>
+              <w:rPr>
+                <w:noProof/>
+                <w:webHidden/>
+              </w:rPr>
+            </w:r>
+            <w:r>
+              <w:rPr>
+                <w:noProof/>
+                <w:webHidden/>
+              </w:rPr>
+              <w:fldChar w:fldCharType="separate"/>
+            </w:r>
+            <w:r>
+              <w:rPr>
+                <w:noProof/>
+                <w:webHidden/>
+              </w:rPr>
+              <w:t>3</w:t>
+            </w:r>
+            <w:r>
+              <w:rPr>
+                <w:noProof/>
+                <w:webHidden/>
+              </w:rPr>
+              <w:fldChar w:fldCharType="end"/>
+            </w:r>
+          </w:hyperlink>
+        </w:p>
+        <w:p>
+          <w:pPr>
+            <w:pStyle w:val="Verzeichnis2"/>
+            <w:tabs>
+              <w:tab w:val="right" w:leader="dot" w:pos="9062"/>
+            </w:tabs>
+            <w:rPr>
+              <w:rFonts w:eastAsiaTheme="minorEastAsia"/>
+              <w:noProof/>
+              <w:lang w:eastAsia="de-DE"/>
+            </w:rPr>
+          </w:pPr>
+          <w:hyperlink w:anchor="_Toc74842068" w:history="1">
+            <w:r>
+              <w:rPr>
+                <w:rStyle w:val="Hyperlink"/>
+                <w:noProof/>
+              </w:rPr>
+              <w:t>4. Rückblick</w:t>
+            </w:r>
+            <w:r>
+              <w:rPr>
+                <w:noProof/>
+                <w:webHidden/>
+              </w:rPr>
+              <w:tab/>
+            </w:r>
+            <w:r>
+              <w:rPr>
+                <w:noProof/>
+                <w:webHidden/>
+              </w:rPr>
+              <w:fldChar w:fldCharType="begin"/>
+            </w:r>
+            <w:r>
+              <w:rPr>
+                <w:noProof/>
+                <w:webHidden/>
+              </w:rPr>
+              <w:instrText xml:space="preserve"> PAGEREF _Toc74842068 \h </w:instrText>
+            </w:r>
+            <w:r>
+              <w:rPr>
+                <w:noProof/>
+                <w:webHidden/>
+              </w:rPr>
+            </w:r>
+            <w:r>
+              <w:rPr>
+                <w:noProof/>
+                <w:webHidden/>
+              </w:rPr>
+              <w:fldChar w:fldCharType="separate"/>
+            </w:r>
+            <w:r>
+              <w:rPr>
+                <w:noProof/>
+                <w:webHidden/>
+              </w:rPr>
+              <w:t>3</w:t>
+            </w:r>
+            <w:r>
+              <w:rPr>
+                <w:noProof/>
+                <w:webHidden/>
+              </w:rPr>
+              <w:fldChar w:fldCharType="end"/>
+            </w:r>
+          </w:hyperlink>
+        </w:p>
+        <w:p>
+          <w:pPr>
+            <w:pStyle w:val="Verzeichnis2"/>
+            <w:tabs>
+              <w:tab w:val="right" w:leader="dot" w:pos="9062"/>
+            </w:tabs>
+            <w:rPr>
+              <w:rFonts w:eastAsiaTheme="minorEastAsia"/>
+              <w:noProof/>
+              <w:lang w:eastAsia="de-DE"/>
+            </w:rPr>
+          </w:pPr>
+          <w:hyperlink w:anchor="_Toc74842069" w:history="1">
+            <w:r>
+              <w:rPr>
+                <w:rStyle w:val="Hyperlink"/>
+                <w:noProof/>
+              </w:rPr>
+              <w:t>5. Ausblick</w:t>
+            </w:r>
+            <w:r>
+              <w:rPr>
+                <w:noProof/>
+                <w:webHidden/>
+              </w:rPr>
+              <w:tab/>
+            </w:r>
+            <w:r>
+              <w:rPr>
+                <w:noProof/>
+                <w:webHidden/>
+              </w:rPr>
+              <w:fldChar w:fldCharType="begin"/>
+            </w:r>
+            <w:r>
+              <w:rPr>
+                <w:noProof/>
+                <w:webHidden/>
+              </w:rPr>
+              <w:instrText xml:space="preserve"> PAGEREF _Toc74842069 \h </w:instrText>
+            </w:r>
+            <w:r>
+              <w:rPr>
+                <w:noProof/>
+                <w:webHidden/>
+              </w:rPr>
+            </w:r>
+            <w:r>
+              <w:rPr>
+                <w:noProof/>
+                <w:webHidden/>
+              </w:rPr>
+              <w:fldChar w:fldCharType="separate"/>
+            </w:r>
+            <w:r>
+              <w:rPr>
+                <w:noProof/>
+                <w:webHidden/>
+              </w:rPr>
+              <w:t>3</w:t>
+            </w:r>
+            <w:r>
+              <w:rPr>
+                <w:noProof/>
+                <w:webHidden/>
+              </w:rPr>
+              <w:fldChar w:fldCharType="end"/>
+            </w:r>
+          </w:hyperlink>
+        </w:p>
+        <w:p>
+          <w:r>
+            <w:rPr>
+              <w:b/>
+              <w:bCs/>
+            </w:rPr>
+            <w:fldChar w:fldCharType="end"/>
+          </w:r>
+        </w:p>
+      </w:sdtContent>
+    </w:sdt>
+    <w:p/>
+    <w:p/>
     <w:p>
       <w:pPr>
         <w:pStyle w:val="berschrift2"/>
       </w:pPr>
+      <w:bookmarkStart w:id="0" w:name="_Toc74842065"/>
+      <w:r>
+        <w:t xml:space="preserve">1. </w:t>
+      </w:r>
       <w:r>
         <w:t>Lieferobjekte</w:t>
+      </w:r>
+      <w:bookmarkEnd w:id="0"/>
+    </w:p>
+    <w:p/>
+    <w:p>
+      <w:r>
+        <w:t>Ziel war es eine Web-Anwendung zu entwickeln, um den Vorlesungsplanungsprozess zu digitalisieren und zu optimieren. Folgende Objekte werden geliefert:</w:t>
+      </w:r>
+    </w:p>
+    <w:p>
+      <w:r>
+        <w:t>Es wird eine .</w:t>
+      </w:r>
+      <w:proofErr w:type="spellStart"/>
+      <w:r>
+        <w:t>zip</w:t>
+      </w:r>
+      <w:proofErr w:type="spellEnd"/>
+      <w:r>
+        <w:t>-Datei geliefert. Diese beinhaltet</w:t>
+      </w:r>
+      <w:r>
+        <w:t>,</w:t>
+      </w:r>
+      <w:r>
+        <w:t xml:space="preserve"> das</w:t>
+      </w:r>
+      <w:r>
+        <w:t>s</w:t>
+      </w:r>
+      <w:r>
+        <w:t xml:space="preserve"> bisher entwickelte Front</w:t>
+      </w:r>
+      <w:r>
+        <w:t>-</w:t>
+      </w:r>
+      <w:r>
+        <w:t xml:space="preserve"> und </w:t>
+      </w:r>
+      <w:r>
+        <w:t xml:space="preserve">Backend der Anwendung. </w:t>
+      </w:r>
+      <w:r>
+        <w:t xml:space="preserve">Allerdings sind diese noch nicht fertig gestellt. </w:t>
+      </w:r>
+      <w:r>
+        <w:t xml:space="preserve">Ebenfalls enthalten sind die Wireframes von </w:t>
+      </w:r>
+      <w:proofErr w:type="spellStart"/>
+      <w:r>
+        <w:t>Excalidraw</w:t>
+      </w:r>
+      <w:proofErr w:type="spellEnd"/>
+      <w:r>
+        <w:t>,</w:t>
+      </w:r>
+      <w:r>
+        <w:t xml:space="preserve"> als </w:t>
+      </w:r>
+      <w:proofErr w:type="spellStart"/>
+      <w:r>
+        <w:t>Excalidraw</w:t>
+      </w:r>
+      <w:proofErr w:type="spellEnd"/>
+      <w:r>
+        <w:t xml:space="preserve">-Datei und als PDF. Ergänzend dazu gibt es einen Link zu dem </w:t>
+      </w:r>
+      <w:proofErr w:type="spellStart"/>
+      <w:r>
+        <w:t>Figma</w:t>
+      </w:r>
+      <w:proofErr w:type="spellEnd"/>
+      <w:r>
+        <w:t xml:space="preserve"> Mockup der Anwendung </w:t>
+      </w:r>
+      <w:r>
+        <w:t xml:space="preserve">und eine PDF-Datei mit allen </w:t>
+      </w:r>
+      <w:proofErr w:type="spellStart"/>
+      <w:r>
+        <w:t>Figmafolien</w:t>
+      </w:r>
+      <w:proofErr w:type="spellEnd"/>
+      <w:r>
+        <w:t>. Für das Projektmanagement gibt es einen separaten Ordner in der .</w:t>
+      </w:r>
+      <w:proofErr w:type="spellStart"/>
+      <w:r>
+        <w:t>zip</w:t>
+      </w:r>
+      <w:proofErr w:type="spellEnd"/>
+      <w:r>
+        <w:t>-Datei</w:t>
+      </w:r>
+      <w:r>
+        <w:t>.</w:t>
+      </w:r>
+      <w:r>
+        <w:t xml:space="preserve"> </w:t>
+      </w:r>
+      <w:r>
+        <w:t>I</w:t>
+      </w:r>
+      <w:r>
+        <w:t xml:space="preserve">n diesem </w:t>
+      </w:r>
+      <w:r>
+        <w:t>sind</w:t>
+      </w:r>
+      <w:r>
+        <w:t xml:space="preserve"> der Projektsteckbrief, das Pflichtenhelft, der Projektstrukturplan und der Projektplan enthalten</w:t>
+      </w:r>
+      <w:r>
+        <w:t>.</w:t>
+      </w:r>
+    </w:p>
+    <w:p>
+      <w:r>
+        <w:t>Hier nochmal zusammengefasst in Stichpunkten:</w:t>
       </w:r>
     </w:p>
     <w:p>
@@ -38,8 +569,13 @@
           <w:numId w:val="6"/>
         </w:numPr>
       </w:pPr>
-      <w:r>
-        <w:t>NodeJS (lokal)</w:t>
+      <w:proofErr w:type="spellStart"/>
+      <w:r>
+        <w:t>NodeJS</w:t>
+      </w:r>
+      <w:proofErr w:type="spellEnd"/>
+      <w:r>
+        <w:t xml:space="preserve"> (lokal)</w:t>
       </w:r>
     </w:p>
     <w:p>
@@ -114,7 +650,15 @@
         <w:t>Wireframes</w:t>
       </w:r>
       <w:r>
-        <w:t xml:space="preserve"> (verfügbar über Excalidraw-Datei)</w:t>
+        <w:t xml:space="preserve"> (verfügbar über </w:t>
+      </w:r>
+      <w:proofErr w:type="spellStart"/>
+      <w:r>
+        <w:t>Excalidraw</w:t>
+      </w:r>
+      <w:proofErr w:type="spellEnd"/>
+      <w:r>
+        <w:t>-Datei)</w:t>
       </w:r>
     </w:p>
     <w:p>
@@ -126,16 +670,34 @@
         </w:numPr>
       </w:pPr>
       <w:r>
+        <w:rPr>
+          <w:lang w:val="en-US"/>
+        </w:rPr>
         <w:t>Mockups</w:t>
       </w:r>
       <w:r>
+        <w:rPr>
+          <w:lang w:val="en-US"/>
+        </w:rPr>
         <w:t xml:space="preserve"> (</w:t>
       </w:r>
       <w:r>
-        <w:t>https://www.figma.com/file/c5IhiHJf7yhGld0UMOn257/Untitled?node-id=0%3A1&amp;frame-preset-name=Desktop</w:t>
-      </w:r>
-      <w:r>
-        <w:t>)</w:t>
+        <w:rPr>
+          <w:lang w:val="en-US"/>
+        </w:rPr>
+        <w:t>https://www.figma.com/file/c5IhiHJf7yhGld0UMOn257/Untitled?node-id=0%3A1&amp;frame-preset-name=Desktop)</w:t>
+      </w:r>
+    </w:p>
+    <w:p>
+      <w:pPr>
+        <w:pStyle w:val="Listenabsatz"/>
+        <w:numPr>
+          <w:ilvl w:val="0"/>
+          <w:numId w:val="6"/>
+        </w:numPr>
+      </w:pPr>
+      <w:r>
+        <w:t>Projektmanagement-Dokumente</w:t>
       </w:r>
     </w:p>
     <w:p>
@@ -147,19 +709,7 @@
         </w:numPr>
       </w:pPr>
       <w:r>
-        <w:t>Dokumentation</w:t>
-      </w:r>
-    </w:p>
-    <w:p>
-      <w:pPr>
-        <w:pStyle w:val="Listenabsatz"/>
-        <w:numPr>
-          <w:ilvl w:val="0"/>
-          <w:numId w:val="6"/>
-        </w:numPr>
-      </w:pPr>
-      <w:r>
-        <w:t>Projektmanagement-Dokumente</w:t>
+        <w:t>Projektsteckbrief</w:t>
       </w:r>
     </w:p>
     <w:p>
@@ -171,7 +721,7 @@
         </w:numPr>
       </w:pPr>
       <w:r>
-        <w:t>Projektsteckbrief</w:t>
+        <w:t>Pflichtenheft</w:t>
       </w:r>
     </w:p>
     <w:p>
@@ -183,7 +733,7 @@
         </w:numPr>
       </w:pPr>
       <w:r>
-        <w:t>Pflichtenheft</w:t>
+        <w:t>Projektstrukturplan</w:t>
       </w:r>
     </w:p>
     <w:p>
@@ -195,27 +745,490 @@
         </w:numPr>
       </w:pPr>
       <w:r>
-        <w:t>Projektstrukturplan</w:t>
-      </w:r>
-    </w:p>
-    <w:p>
-      <w:pPr>
-        <w:pStyle w:val="Listenabsatz"/>
-        <w:numPr>
-          <w:ilvl w:val="1"/>
-          <w:numId w:val="6"/>
-        </w:numPr>
-      </w:pPr>
-      <w:r>
         <w:t>Projektplan</w:t>
       </w:r>
     </w:p>
     <w:p>
       <w:pPr>
+        <w:rPr>
+          <w:rFonts w:asciiTheme="majorHAnsi" w:eastAsiaTheme="majorEastAsia" w:hAnsiTheme="majorHAnsi" w:cstheme="majorBidi"/>
+          <w:color w:val="2F5496" w:themeColor="accent1" w:themeShade="BF"/>
+          <w:sz w:val="26"/>
+          <w:szCs w:val="26"/>
+        </w:rPr>
+      </w:pPr>
+      <w:r>
+        <w:br w:type="page"/>
+      </w:r>
+    </w:p>
+    <w:p>
+      <w:pPr>
         <w:pStyle w:val="berschrift2"/>
       </w:pPr>
+      <w:bookmarkStart w:id="1" w:name="_Toc74842066"/>
+      <w:r>
+        <w:lastRenderedPageBreak/>
+        <w:t xml:space="preserve">2. </w:t>
+      </w:r>
       <w:r>
         <w:t>Verwendung</w:t>
+      </w:r>
+      <w:bookmarkEnd w:id="1"/>
+    </w:p>
+    <w:p>
+      <w:r>
+        <w:t>Anwendung:</w:t>
+      </w:r>
+    </w:p>
+    <w:p>
+      <w:r>
+        <w:t xml:space="preserve">Für die Anwendung muss </w:t>
+      </w:r>
+      <w:proofErr w:type="spellStart"/>
+      <w:r>
+        <w:t>nodeJS</w:t>
+      </w:r>
+      <w:proofErr w:type="spellEnd"/>
+      <w:r>
+        <w:t xml:space="preserve"> installiert sein</w:t>
+      </w:r>
+      <w:r>
+        <w:t>,</w:t>
+      </w:r>
+      <w:r>
+        <w:t xml:space="preserve"> da dieses als Backend </w:t>
+      </w:r>
+      <w:r>
+        <w:t>dient. Um das Backend zu starten</w:t>
+      </w:r>
+      <w:r>
+        <w:t>,</w:t>
+      </w:r>
+      <w:r>
+        <w:t xml:space="preserve"> muss nach „./</w:t>
+      </w:r>
+      <w:proofErr w:type="spellStart"/>
+      <w:r>
+        <w:t>src</w:t>
+      </w:r>
+      <w:proofErr w:type="spellEnd"/>
+      <w:r>
+        <w:t>/</w:t>
+      </w:r>
+      <w:proofErr w:type="spellStart"/>
+      <w:r>
+        <w:t>server</w:t>
+      </w:r>
+      <w:proofErr w:type="spellEnd"/>
+      <w:r>
+        <w:t>/“ navigiert werden und „</w:t>
+      </w:r>
+      <w:proofErr w:type="spellStart"/>
+      <w:r>
+        <w:t>npm</w:t>
+      </w:r>
+      <w:proofErr w:type="spellEnd"/>
+      <w:r>
+        <w:t xml:space="preserve"> </w:t>
+      </w:r>
+      <w:proofErr w:type="spellStart"/>
+      <w:r>
+        <w:t>install</w:t>
+      </w:r>
+      <w:proofErr w:type="spellEnd"/>
+      <w:r>
+        <w:t>“ ausgeführt werden. Anschließend „</w:t>
+      </w:r>
+      <w:proofErr w:type="spellStart"/>
+      <w:r>
+        <w:t>node</w:t>
+      </w:r>
+      <w:proofErr w:type="spellEnd"/>
+      <w:r>
+        <w:t xml:space="preserve"> index.js“ ausführen. Die Webseite ist dann unter </w:t>
+      </w:r>
+      <w:hyperlink r:id="rId7" w:history="1">
+        <w:r>
+          <w:rPr>
+            <w:rStyle w:val="Hyperlink"/>
+          </w:rPr>
+          <w:t>http://localhost:3000/</w:t>
+        </w:r>
+      </w:hyperlink>
+      <w:r>
+        <w:t xml:space="preserve"> erreichbar.</w:t>
+      </w:r>
+    </w:p>
+    <w:p>
+      <w:r>
+        <w:t xml:space="preserve">Bei der Webanwendung kann man sich mit </w:t>
+      </w:r>
+      <w:r>
+        <w:t>f</w:t>
+      </w:r>
+      <w:r>
+        <w:t>olgenden Nutzern anmelden:</w:t>
+      </w:r>
+    </w:p>
+    <w:p>
+      <w:pPr>
+        <w:rPr>
+          <w:lang w:val="en-US"/>
+        </w:rPr>
+      </w:pPr>
+      <w:r>
+        <w:tab/>
+      </w:r>
+      <w:r>
+        <w:rPr>
+          <w:lang w:val="en-US"/>
+        </w:rPr>
+        <w:t xml:space="preserve">Admin: </w:t>
+      </w:r>
+      <w:r>
+        <w:rPr>
+          <w:lang w:val="en-US"/>
+        </w:rPr>
+        <w:t>„ErikaMustermann@dhbw.com“, „PW1admin!“</w:t>
+      </w:r>
+    </w:p>
+    <w:p>
+      <w:r>
+        <w:rPr>
+          <w:lang w:val="en-US"/>
+        </w:rPr>
+        <w:tab/>
+      </w:r>
+      <w:r>
+        <w:t xml:space="preserve">Dozent: </w:t>
+      </w:r>
+      <w:r>
+        <w:t>„</w:t>
+      </w:r>
+      <w:r>
+        <w:t>Erika Mustername</w:t>
+      </w:r>
+      <w:r>
+        <w:t>“, „</w:t>
+      </w:r>
+      <w:r>
+        <w:t>PW1dozent!</w:t>
+      </w:r>
+      <w:r>
+        <w:t>“</w:t>
+      </w:r>
+    </w:p>
+    <w:p>
+      <w:r>
+        <w:tab/>
+        <w:t xml:space="preserve">Student: </w:t>
+      </w:r>
+      <w:r>
+        <w:t>„</w:t>
+      </w:r>
+      <w:r>
+        <w:t>0123456</w:t>
+      </w:r>
+      <w:r>
+        <w:t>“</w:t>
+      </w:r>
+    </w:p>
+    <w:p>
+      <w:pPr>
+        <w:rPr>
+          <w:color w:val="000000" w:themeColor="text1"/>
+        </w:rPr>
+      </w:pPr>
+      <w:r>
+        <w:rPr>
+          <w:color w:val="000000" w:themeColor="text1"/>
+        </w:rPr>
+        <w:t>Die Anwendung ist in zwei Bereiche unterteilt (Kalender Page und Kurs Page)</w:t>
+      </w:r>
+      <w:r>
+        <w:rPr>
+          <w:color w:val="000000" w:themeColor="text1"/>
+        </w:rPr>
+        <w:t>,</w:t>
+      </w:r>
+      <w:r>
+        <w:rPr>
+          <w:color w:val="000000" w:themeColor="text1"/>
+        </w:rPr>
+        <w:t xml:space="preserve"> welche über ein Menü oben links erreicht werden können. In der Kalender Page ist</w:t>
+      </w:r>
+      <w:r>
+        <w:rPr>
+          <w:color w:val="000000" w:themeColor="text1"/>
+        </w:rPr>
+        <w:t>,</w:t>
+      </w:r>
+      <w:r>
+        <w:rPr>
+          <w:color w:val="000000" w:themeColor="text1"/>
+        </w:rPr>
+        <w:t xml:space="preserve"> wie der Name auch schon sagt</w:t>
+      </w:r>
+      <w:r>
+        <w:rPr>
+          <w:color w:val="000000" w:themeColor="text1"/>
+        </w:rPr>
+        <w:t>,</w:t>
+      </w:r>
+      <w:r>
+        <w:rPr>
+          <w:color w:val="000000" w:themeColor="text1"/>
+        </w:rPr>
+        <w:t xml:space="preserve"> der Kalender</w:t>
+      </w:r>
+      <w:r>
+        <w:rPr>
+          <w:color w:val="000000" w:themeColor="text1"/>
+        </w:rPr>
+        <w:t>,</w:t>
+      </w:r>
+      <w:r>
+        <w:rPr>
+          <w:color w:val="000000" w:themeColor="text1"/>
+        </w:rPr>
+        <w:t xml:space="preserve"> in dem man sich eine Tagesansicht</w:t>
+      </w:r>
+      <w:r>
+        <w:rPr>
+          <w:color w:val="000000" w:themeColor="text1"/>
+        </w:rPr>
+        <w:t xml:space="preserve"> mit einem Klick auf </w:t>
+      </w:r>
+      <w:r>
+        <w:rPr>
+          <w:color w:val="000000" w:themeColor="text1"/>
+        </w:rPr>
+        <w:t>einen</w:t>
+      </w:r>
+      <w:r>
+        <w:rPr>
+          <w:color w:val="000000" w:themeColor="text1"/>
+        </w:rPr>
+        <w:t xml:space="preserve"> Tag</w:t>
+      </w:r>
+      <w:r>
+        <w:rPr>
+          <w:color w:val="000000" w:themeColor="text1"/>
+        </w:rPr>
+        <w:t>,</w:t>
+      </w:r>
+      <w:r>
+        <w:rPr>
+          <w:color w:val="000000" w:themeColor="text1"/>
+        </w:rPr>
+        <w:t xml:space="preserve"> sich</w:t>
+      </w:r>
+      <w:r>
+        <w:rPr>
+          <w:color w:val="000000" w:themeColor="text1"/>
+        </w:rPr>
+        <w:t xml:space="preserve"> anzeigen lassen kann.</w:t>
+      </w:r>
+      <w:r>
+        <w:rPr>
+          <w:color w:val="000000" w:themeColor="text1"/>
+        </w:rPr>
+        <w:t xml:space="preserve"> Ebenfalls werden einige Termine angezeigt. Diese sind allerdings nur Platzhalter und man kann </w:t>
+      </w:r>
+      <w:r>
+        <w:rPr>
+          <w:color w:val="000000" w:themeColor="text1"/>
+        </w:rPr>
+        <w:t>diese</w:t>
+      </w:r>
+      <w:r>
+        <w:rPr>
+          <w:color w:val="000000" w:themeColor="text1"/>
+        </w:rPr>
+        <w:t xml:space="preserve"> nicht an oder ablehnen. In der Kurs Page sollen Kurstemplates und Kurse angelegt werden. Leider ist dieser Bereich bisher auch nur mit Platzhaltern versehen.</w:t>
+      </w:r>
+    </w:p>
+    <w:p>
+      <w:pPr>
+        <w:rPr>
+          <w:color w:val="000000" w:themeColor="text1"/>
+        </w:rPr>
+      </w:pPr>
+      <w:proofErr w:type="spellStart"/>
+      <w:r>
+        <w:rPr>
+          <w:color w:val="000000" w:themeColor="text1"/>
+        </w:rPr>
+        <w:t>Excalidraw</w:t>
+      </w:r>
+      <w:proofErr w:type="spellEnd"/>
+      <w:r>
+        <w:rPr>
+          <w:color w:val="000000" w:themeColor="text1"/>
+        </w:rPr>
+        <w:t>:</w:t>
+      </w:r>
+    </w:p>
+    <w:p>
+      <w:pPr>
+        <w:rPr>
+          <w:color w:val="000000" w:themeColor="text1"/>
+        </w:rPr>
+      </w:pPr>
+      <w:r>
+        <w:rPr>
+          <w:color w:val="000000" w:themeColor="text1"/>
+        </w:rPr>
+        <w:t xml:space="preserve">Für die Verwendung der </w:t>
+      </w:r>
+      <w:proofErr w:type="spellStart"/>
+      <w:r>
+        <w:rPr>
+          <w:color w:val="000000" w:themeColor="text1"/>
+        </w:rPr>
+        <w:t>Excalidraw</w:t>
+      </w:r>
+      <w:proofErr w:type="spellEnd"/>
+      <w:r>
+        <w:rPr>
+          <w:color w:val="000000" w:themeColor="text1"/>
+        </w:rPr>
+        <w:t xml:space="preserve">-Datei im Webbrowser zu </w:t>
+      </w:r>
+      <w:hyperlink r:id="rId8" w:history="1">
+        <w:r>
+          <w:rPr>
+            <w:rStyle w:val="Hyperlink"/>
+          </w:rPr>
+          <w:t>https://excalidraw.com/</w:t>
+        </w:r>
+      </w:hyperlink>
+      <w:r>
+        <w:rPr>
+          <w:color w:val="000000" w:themeColor="text1"/>
+        </w:rPr>
+        <w:t xml:space="preserve"> navigieren und dort die Datei öffnen. Alternativ kann auch die PDF in einem PDF-Reader geöffnet werden.</w:t>
+      </w:r>
+    </w:p>
+    <w:p>
+      <w:pPr>
+        <w:rPr>
+          <w:color w:val="000000" w:themeColor="text1"/>
+        </w:rPr>
+      </w:pPr>
+      <w:proofErr w:type="spellStart"/>
+      <w:r>
+        <w:rPr>
+          <w:color w:val="000000" w:themeColor="text1"/>
+        </w:rPr>
+        <w:t>Figma</w:t>
+      </w:r>
+      <w:proofErr w:type="spellEnd"/>
+      <w:r>
+        <w:rPr>
+          <w:color w:val="000000" w:themeColor="text1"/>
+        </w:rPr>
+        <w:t xml:space="preserve"> Mockup:</w:t>
+      </w:r>
+    </w:p>
+    <w:p>
+      <w:pPr>
+        <w:rPr>
+          <w:color w:val="000000" w:themeColor="text1"/>
+        </w:rPr>
+      </w:pPr>
+      <w:r>
+        <w:rPr>
+          <w:color w:val="000000" w:themeColor="text1"/>
+        </w:rPr>
+        <w:t xml:space="preserve">Um sich das Mockup anzusehen kann dieser Link verwendet werden: </w:t>
+      </w:r>
+      <w:hyperlink r:id="rId9" w:history="1">
+        <w:r>
+          <w:rPr>
+            <w:rStyle w:val="Hyperlink"/>
+          </w:rPr>
+          <w:t>https://www.figma.com/proto/c5IhiHJf7yhGld0UMOn257/Untitled?node-id=7%3A13&amp;frame-preset-name=Desktop&amp;scaling=min-zoom&amp;page-id=0%3A1</w:t>
+        </w:r>
+      </w:hyperlink>
+      <w:r>
+        <w:rPr>
+          <w:color w:val="000000" w:themeColor="text1"/>
+        </w:rPr>
+        <w:t xml:space="preserve"> </w:t>
+      </w:r>
+      <w:r>
+        <w:rPr>
+          <w:color w:val="000000" w:themeColor="text1"/>
+        </w:rPr>
+        <w:t>A</w:t>
+      </w:r>
+      <w:r>
+        <w:rPr>
+          <w:color w:val="000000" w:themeColor="text1"/>
+        </w:rPr>
+        <w:t>lt</w:t>
+      </w:r>
+      <w:r>
+        <w:rPr>
+          <w:color w:val="000000" w:themeColor="text1"/>
+        </w:rPr>
+        <w:t>ernativ ist in der .</w:t>
+      </w:r>
+      <w:proofErr w:type="spellStart"/>
+      <w:r>
+        <w:rPr>
+          <w:color w:val="000000" w:themeColor="text1"/>
+        </w:rPr>
+        <w:t>zip</w:t>
+      </w:r>
+      <w:proofErr w:type="spellEnd"/>
+      <w:r>
+        <w:rPr>
+          <w:color w:val="000000" w:themeColor="text1"/>
+        </w:rPr>
+        <w:t>-Datei eine Datei namens „</w:t>
+      </w:r>
+      <w:proofErr w:type="spellStart"/>
+      <w:r>
+        <w:rPr>
+          <w:color w:val="000000" w:themeColor="text1"/>
+        </w:rPr>
+        <w:t>Mockup_figma.fig</w:t>
+      </w:r>
+      <w:proofErr w:type="spellEnd"/>
+      <w:r>
+        <w:rPr>
+          <w:color w:val="000000" w:themeColor="text1"/>
+        </w:rPr>
+        <w:t xml:space="preserve">“ diese kann bei </w:t>
+      </w:r>
+      <w:proofErr w:type="spellStart"/>
+      <w:r>
+        <w:rPr>
+          <w:color w:val="000000" w:themeColor="text1"/>
+        </w:rPr>
+        <w:t>Figma</w:t>
+      </w:r>
+      <w:proofErr w:type="spellEnd"/>
+      <w:r>
+        <w:rPr>
+          <w:color w:val="000000" w:themeColor="text1"/>
+        </w:rPr>
+        <w:t xml:space="preserve"> eingespielt und verwendet werden.</w:t>
+      </w:r>
+    </w:p>
+    <w:p>
+      <w:pPr>
+        <w:rPr>
+          <w:color w:val="000000" w:themeColor="text1"/>
+        </w:rPr>
+      </w:pPr>
+      <w:r>
+        <w:rPr>
+          <w:color w:val="000000" w:themeColor="text1"/>
+        </w:rPr>
+        <w:t>Zusammenfassung in Stichpunkten:</w:t>
       </w:r>
     </w:p>
     <w:p>
@@ -244,6 +1257,7 @@
         </w:rPr>
         <w:t xml:space="preserve"> </w:t>
       </w:r>
+      <w:proofErr w:type="spellStart"/>
       <w:r>
         <w:rPr>
           <w:shd w:val="clear" w:color="auto" w:fill="B4C6E7" w:themeFill="accent1" w:themeFillTint="66"/>
@@ -254,7 +1268,14 @@
         <w:rPr>
           <w:shd w:val="clear" w:color="auto" w:fill="B4C6E7" w:themeFill="accent1" w:themeFillTint="66"/>
         </w:rPr>
-        <w:t xml:space="preserve">odeJS </w:t>
+        <w:t>odeJS</w:t>
+      </w:r>
+      <w:proofErr w:type="spellEnd"/>
+      <w:r>
+        <w:rPr>
+          <w:shd w:val="clear" w:color="auto" w:fill="B4C6E7" w:themeFill="accent1" w:themeFillTint="66"/>
+        </w:rPr>
+        <w:t xml:space="preserve"> </w:t>
       </w:r>
       <w:r>
         <w:t>muss installiert sein</w:t>
@@ -275,17 +1296,61 @@
         <w:rPr>
           <w:shd w:val="clear" w:color="auto" w:fill="B4C6E7" w:themeFill="accent1" w:themeFillTint="66"/>
         </w:rPr>
-        <w:t>./src/server/</w:t>
+        <w:t>./</w:t>
+      </w:r>
+      <w:proofErr w:type="spellStart"/>
+      <w:r>
+        <w:rPr>
+          <w:shd w:val="clear" w:color="auto" w:fill="B4C6E7" w:themeFill="accent1" w:themeFillTint="66"/>
+        </w:rPr>
+        <w:t>src</w:t>
+      </w:r>
+      <w:proofErr w:type="spellEnd"/>
+      <w:r>
+        <w:rPr>
+          <w:shd w:val="clear" w:color="auto" w:fill="B4C6E7" w:themeFill="accent1" w:themeFillTint="66"/>
+        </w:rPr>
+        <w:t>/</w:t>
+      </w:r>
+      <w:proofErr w:type="spellStart"/>
+      <w:r>
+        <w:rPr>
+          <w:shd w:val="clear" w:color="auto" w:fill="B4C6E7" w:themeFill="accent1" w:themeFillTint="66"/>
+        </w:rPr>
+        <w:t>server</w:t>
+      </w:r>
+      <w:proofErr w:type="spellEnd"/>
+      <w:r>
+        <w:rPr>
+          <w:shd w:val="clear" w:color="auto" w:fill="B4C6E7" w:themeFill="accent1" w:themeFillTint="66"/>
+        </w:rPr>
+        <w:t>/</w:t>
       </w:r>
       <w:r>
         <w:t xml:space="preserve"> navigieren und </w:t>
       </w:r>
+      <w:proofErr w:type="spellStart"/>
       <w:r>
         <w:rPr>
           <w:shd w:val="clear" w:color="auto" w:fill="B4C6E7" w:themeFill="accent1" w:themeFillTint="66"/>
         </w:rPr>
-        <w:t>npm install</w:t>
-      </w:r>
+        <w:t>npm</w:t>
+      </w:r>
+      <w:proofErr w:type="spellEnd"/>
+      <w:r>
+        <w:rPr>
+          <w:shd w:val="clear" w:color="auto" w:fill="B4C6E7" w:themeFill="accent1" w:themeFillTint="66"/>
+        </w:rPr>
+        <w:t xml:space="preserve"> </w:t>
+      </w:r>
+      <w:proofErr w:type="spellStart"/>
+      <w:r>
+        <w:rPr>
+          <w:shd w:val="clear" w:color="auto" w:fill="B4C6E7" w:themeFill="accent1" w:themeFillTint="66"/>
+        </w:rPr>
+        <w:t>install</w:t>
+      </w:r>
+      <w:proofErr w:type="spellEnd"/>
       <w:r>
         <w:t xml:space="preserve"> ausführen</w:t>
       </w:r>
@@ -298,11 +1363,19 @@
           <w:numId w:val="8"/>
         </w:numPr>
       </w:pPr>
+      <w:proofErr w:type="spellStart"/>
       <w:r>
         <w:rPr>
           <w:shd w:val="clear" w:color="auto" w:fill="B4C6E7" w:themeFill="accent1" w:themeFillTint="66"/>
         </w:rPr>
-        <w:t>node index.js</w:t>
+        <w:t>node</w:t>
+      </w:r>
+      <w:proofErr w:type="spellEnd"/>
+      <w:r>
+        <w:rPr>
+          <w:shd w:val="clear" w:color="auto" w:fill="B4C6E7" w:themeFill="accent1" w:themeFillTint="66"/>
+        </w:rPr>
+        <w:t xml:space="preserve"> index.js</w:t>
       </w:r>
       <w:r>
         <w:t xml:space="preserve"> ausführen</w:t>
@@ -577,8 +1650,6 @@
       <w:r>
         <w:t>)</w:t>
       </w:r>
-    </w:p>
-    <w:p>
       <w:r>
         <w:br w:type="page"/>
       </w:r>
@@ -587,11 +1658,17 @@
       <w:pPr>
         <w:pStyle w:val="berschrift2"/>
       </w:pPr>
+      <w:bookmarkStart w:id="2" w:name="_Toc74842067"/>
       <w:r>
         <w:lastRenderedPageBreak/>
+        <w:t xml:space="preserve">3. </w:t>
+      </w:r>
+      <w:r>
         <w:t>Aufgabenverteilung</w:t>
       </w:r>
-    </w:p>
+      <w:bookmarkEnd w:id="2"/>
+    </w:p>
+    <w:p/>
     <w:tbl>
       <w:tblPr>
         <w:tblStyle w:val="Tabellenraster"/>
@@ -654,8 +1731,13 @@
           </w:tcPr>
           <w:p>
             <w:r>
-              <w:t>Andrei Cosovan</w:t>
-            </w:r>
+              <w:t xml:space="preserve">Andrei </w:t>
+            </w:r>
+            <w:proofErr w:type="spellStart"/>
+            <w:r>
+              <w:t>Cosovan</w:t>
+            </w:r>
+            <w:proofErr w:type="spellEnd"/>
           </w:p>
         </w:tc>
         <w:tc>
@@ -664,8 +1746,13 @@
           </w:tcPr>
           <w:p>
             <w:r>
-              <w:t>Christian Hügle</w:t>
-            </w:r>
+              <w:t xml:space="preserve">Christian </w:t>
+            </w:r>
+            <w:proofErr w:type="spellStart"/>
+            <w:r>
+              <w:t>Hügle</w:t>
+            </w:r>
+            <w:proofErr w:type="spellEnd"/>
           </w:p>
         </w:tc>
         <w:tc>
@@ -748,8 +1835,16 @@
               <w:rPr>
                 <w:lang w:val="en-US"/>
               </w:rPr>
-              <w:t>-doc</w:t>
-            </w:r>
+              <w:t>-</w:t>
+            </w:r>
+            <w:proofErr w:type="spellStart"/>
+            <w:r>
+              <w:rPr>
+                <w:lang w:val="en-US"/>
+              </w:rPr>
+              <w:t>Doku</w:t>
+            </w:r>
+            <w:proofErr w:type="spellEnd"/>
           </w:p>
           <w:p>
             <w:pPr>
@@ -781,13 +1876,21 @@
           </w:p>
           <w:p>
             <w:r>
-              <w:t>-doc</w:t>
-            </w:r>
-          </w:p>
-          <w:p>
-            <w:r>
-              <w:t>-PM docs</w:t>
-            </w:r>
+              <w:t>-</w:t>
+            </w:r>
+            <w:r>
+              <w:t>Doku</w:t>
+            </w:r>
+          </w:p>
+          <w:p>
+            <w:r>
+              <w:t xml:space="preserve">-PM </w:t>
+            </w:r>
+            <w:proofErr w:type="spellStart"/>
+            <w:r>
+              <w:t>docs</w:t>
+            </w:r>
+            <w:proofErr w:type="spellEnd"/>
           </w:p>
           <w:p/>
         </w:tc>
@@ -796,30 +1899,81 @@
             <w:tcW w:w="1418" w:type="dxa"/>
           </w:tcPr>
           <w:p>
-            <w:r>
+            <w:pPr>
+              <w:rPr>
+                <w:lang w:val="en-US"/>
+              </w:rPr>
+            </w:pPr>
+            <w:r>
+              <w:rPr>
+                <w:lang w:val="en-US"/>
+              </w:rPr>
               <w:t>-Wireframes</w:t>
             </w:r>
           </w:p>
           <w:p>
-            <w:r>
+            <w:pPr>
+              <w:rPr>
+                <w:lang w:val="en-US"/>
+              </w:rPr>
+            </w:pPr>
+            <w:r>
+              <w:rPr>
+                <w:lang w:val="en-US"/>
+              </w:rPr>
+              <w:t>-Mockups</w:t>
+            </w:r>
+          </w:p>
+          <w:p>
+            <w:pPr>
+              <w:rPr>
+                <w:lang w:val="en-US"/>
+              </w:rPr>
+            </w:pPr>
+            <w:r>
+              <w:rPr>
+                <w:lang w:val="en-US"/>
+              </w:rPr>
+              <w:t xml:space="preserve">-Frontend </w:t>
+            </w:r>
+          </w:p>
+          <w:p>
+            <w:pPr>
+              <w:rPr>
+                <w:lang w:val="en-US"/>
+              </w:rPr>
+            </w:pPr>
+            <w:r>
+              <w:rPr>
+                <w:lang w:val="en-US"/>
+              </w:rPr>
               <w:t>-</w:t>
             </w:r>
-            <w:r>
-              <w:t>Mockups</w:t>
-            </w:r>
-          </w:p>
-          <w:p>
-            <w:r>
-              <w:t xml:space="preserve">-Frontend </w:t>
-            </w:r>
-          </w:p>
-          <w:p>
-            <w:r>
-              <w:t>-doc</w:t>
-            </w:r>
-          </w:p>
-          <w:p>
-            <w:r>
+            <w:proofErr w:type="spellStart"/>
+            <w:r>
+              <w:rPr>
+                <w:lang w:val="en-US"/>
+              </w:rPr>
+              <w:t>Do</w:t>
+            </w:r>
+            <w:r>
+              <w:rPr>
+                <w:lang w:val="en-US"/>
+              </w:rPr>
+              <w:t>ku</w:t>
+            </w:r>
+            <w:proofErr w:type="spellEnd"/>
+          </w:p>
+          <w:p>
+            <w:pPr>
+              <w:rPr>
+                <w:lang w:val="en-US"/>
+              </w:rPr>
+            </w:pPr>
+            <w:r>
+              <w:rPr>
+                <w:lang w:val="en-US"/>
+              </w:rPr>
               <w:t>-PM docs</w:t>
             </w:r>
           </w:p>
@@ -835,13 +1989,21 @@
           </w:p>
           <w:p>
             <w:r>
-              <w:t>-doc</w:t>
-            </w:r>
-          </w:p>
-          <w:p>
-            <w:r>
-              <w:t>-PM docs</w:t>
-            </w:r>
+              <w:t>-</w:t>
+            </w:r>
+            <w:r>
+              <w:t>Doku</w:t>
+            </w:r>
+          </w:p>
+          <w:p>
+            <w:r>
+              <w:t xml:space="preserve">-PM </w:t>
+            </w:r>
+            <w:proofErr w:type="spellStart"/>
+            <w:r>
+              <w:t>docs</w:t>
+            </w:r>
+            <w:proofErr w:type="spellEnd"/>
           </w:p>
         </w:tc>
         <w:tc>
@@ -849,25 +2011,68 @@
             <w:tcW w:w="1276" w:type="dxa"/>
           </w:tcPr>
           <w:p>
-            <w:r>
+            <w:pPr>
+              <w:rPr>
+                <w:lang w:val="en-US"/>
+              </w:rPr>
+            </w:pPr>
+            <w:r>
+              <w:rPr>
+                <w:lang w:val="en-US"/>
+              </w:rPr>
+              <w:t>-Mockups</w:t>
+            </w:r>
+          </w:p>
+          <w:p>
+            <w:pPr>
+              <w:rPr>
+                <w:lang w:val="en-US"/>
+              </w:rPr>
+            </w:pPr>
+            <w:r>
+              <w:rPr>
+                <w:lang w:val="en-US"/>
+              </w:rPr>
+              <w:t>-Frontend</w:t>
+            </w:r>
+          </w:p>
+          <w:p>
+            <w:pPr>
+              <w:rPr>
+                <w:lang w:val="en-US"/>
+              </w:rPr>
+            </w:pPr>
+            <w:r>
+              <w:rPr>
+                <w:lang w:val="en-US"/>
+              </w:rPr>
               <w:t>-</w:t>
             </w:r>
-            <w:r>
-              <w:t>Mockups</w:t>
-            </w:r>
-          </w:p>
-          <w:p>
-            <w:r>
-              <w:t>-Frontend</w:t>
-            </w:r>
-          </w:p>
-          <w:p>
-            <w:r>
-              <w:t>-doc</w:t>
-            </w:r>
-          </w:p>
-          <w:p>
-            <w:r>
+            <w:proofErr w:type="spellStart"/>
+            <w:r>
+              <w:rPr>
+                <w:lang w:val="en-US"/>
+              </w:rPr>
+              <w:t>D</w:t>
+            </w:r>
+            <w:r>
+              <w:rPr>
+                <w:lang w:val="en-US"/>
+              </w:rPr>
+              <w:t>oku</w:t>
+            </w:r>
+            <w:proofErr w:type="spellEnd"/>
+          </w:p>
+          <w:p>
+            <w:pPr>
+              <w:rPr>
+                <w:lang w:val="en-US"/>
+              </w:rPr>
+            </w:pPr>
+            <w:r>
+              <w:rPr>
+                <w:lang w:val="en-US"/>
+              </w:rPr>
               <w:t>-PM docs</w:t>
             </w:r>
           </w:p>
@@ -877,26 +2082,78 @@
             <w:tcW w:w="1276" w:type="dxa"/>
           </w:tcPr>
           <w:p>
-            <w:r>
+            <w:pPr>
+              <w:rPr>
+                <w:lang w:val="en-US"/>
+              </w:rPr>
+            </w:pPr>
+            <w:r>
+              <w:rPr>
+                <w:lang w:val="en-US"/>
+              </w:rPr>
               <w:t>-Frontend</w:t>
             </w:r>
           </w:p>
           <w:p>
-            <w:r>
+            <w:pPr>
+              <w:rPr>
+                <w:lang w:val="en-US"/>
+              </w:rPr>
+            </w:pPr>
+            <w:r>
+              <w:rPr>
+                <w:lang w:val="en-US"/>
+              </w:rPr>
               <w:t>-Backend</w:t>
             </w:r>
           </w:p>
           <w:p>
-            <w:r>
-              <w:t>-doc</w:t>
-            </w:r>
-          </w:p>
-          <w:p>
-            <w:r>
+            <w:pPr>
+              <w:rPr>
+                <w:lang w:val="en-US"/>
+              </w:rPr>
+            </w:pPr>
+            <w:r>
+              <w:rPr>
+                <w:lang w:val="en-US"/>
+              </w:rPr>
+              <w:t>-</w:t>
+            </w:r>
+            <w:proofErr w:type="spellStart"/>
+            <w:r>
+              <w:rPr>
+                <w:lang w:val="en-US"/>
+              </w:rPr>
+              <w:t>D</w:t>
+            </w:r>
+            <w:r>
+              <w:rPr>
+                <w:lang w:val="en-US"/>
+              </w:rPr>
+              <w:t>oku</w:t>
+            </w:r>
+            <w:proofErr w:type="spellEnd"/>
+          </w:p>
+          <w:p>
+            <w:pPr>
+              <w:rPr>
+                <w:lang w:val="en-US"/>
+              </w:rPr>
+            </w:pPr>
+            <w:r>
+              <w:rPr>
+                <w:lang w:val="en-US"/>
+              </w:rPr>
               <w:t>-PM docs</w:t>
             </w:r>
           </w:p>
-          <w:p/>
+          <w:p>
+            <w:pPr>
+              <w:rPr>
+                <w:lang w:val="en-US"/>
+              </w:rPr>
+            </w:pPr>
+          </w:p>
         </w:tc>
       </w:tr>
       <w:tr>
@@ -908,6 +2165,9 @@
             <w:r>
               <w:t>In Teilen</w:t>
             </w:r>
+            <w:r>
+              <w:t xml:space="preserve"> fertig</w:t>
+            </w:r>
           </w:p>
         </w:tc>
         <w:tc>
@@ -921,8 +2181,13 @@
           </w:p>
           <w:p>
             <w:r>
-              <w:t>-Kurspage</w:t>
-            </w:r>
+              <w:t>-</w:t>
+            </w:r>
+            <w:proofErr w:type="spellStart"/>
+            <w:r>
+              <w:t>Kurspage</w:t>
+            </w:r>
+            <w:proofErr w:type="spellEnd"/>
           </w:p>
         </w:tc>
         <w:tc>
@@ -1014,13 +2279,21 @@
           </w:p>
           <w:p>
             <w:r>
-              <w:t>-doc</w:t>
-            </w:r>
-          </w:p>
-          <w:p>
-            <w:r>
-              <w:t>-PM docs</w:t>
-            </w:r>
+              <w:t>-</w:t>
+            </w:r>
+            <w:r>
+              <w:t>Doku</w:t>
+            </w:r>
+          </w:p>
+          <w:p>
+            <w:r>
+              <w:t xml:space="preserve">-PM </w:t>
+            </w:r>
+            <w:proofErr w:type="spellStart"/>
+            <w:r>
+              <w:t>docs</w:t>
+            </w:r>
+            <w:proofErr w:type="spellEnd"/>
           </w:p>
         </w:tc>
         <w:tc>
@@ -1029,13 +2302,21 @@
           </w:tcPr>
           <w:p>
             <w:r>
-              <w:t>-doc</w:t>
-            </w:r>
-          </w:p>
-          <w:p>
-            <w:r>
-              <w:t>-PM docs</w:t>
-            </w:r>
+              <w:t>-</w:t>
+            </w:r>
+            <w:r>
+              <w:t>Doku</w:t>
+            </w:r>
+          </w:p>
+          <w:p>
+            <w:r>
+              <w:t xml:space="preserve">-PM </w:t>
+            </w:r>
+            <w:proofErr w:type="spellStart"/>
+            <w:r>
+              <w:t>docs</w:t>
+            </w:r>
+            <w:proofErr w:type="spellEnd"/>
           </w:p>
         </w:tc>
         <w:tc>
@@ -1062,13 +2343,23 @@
           </w:p>
           <w:p>
             <w:r>
-              <w:t>-doc</w:t>
-            </w:r>
-          </w:p>
-          <w:p>
-            <w:r>
-              <w:t>-PM docs</w:t>
-            </w:r>
+              <w:t>-</w:t>
+            </w:r>
+            <w:proofErr w:type="spellStart"/>
+            <w:r>
+              <w:t>doc</w:t>
+            </w:r>
+            <w:proofErr w:type="spellEnd"/>
+          </w:p>
+          <w:p>
+            <w:r>
+              <w:t xml:space="preserve">-PM </w:t>
+            </w:r>
+            <w:proofErr w:type="spellStart"/>
+            <w:r>
+              <w:t>docs</w:t>
+            </w:r>
+            <w:proofErr w:type="spellEnd"/>
           </w:p>
         </w:tc>
         <w:tc>
@@ -1077,13 +2368,21 @@
           </w:tcPr>
           <w:p>
             <w:r>
-              <w:t>-doc</w:t>
-            </w:r>
-          </w:p>
-          <w:p>
-            <w:r>
-              <w:t>-PM docs</w:t>
-            </w:r>
+              <w:t>-</w:t>
+            </w:r>
+            <w:r>
+              <w:t>Doku</w:t>
+            </w:r>
+          </w:p>
+          <w:p>
+            <w:r>
+              <w:t xml:space="preserve">-PM </w:t>
+            </w:r>
+            <w:proofErr w:type="spellStart"/>
+            <w:r>
+              <w:t>docs</w:t>
+            </w:r>
+            <w:proofErr w:type="spellEnd"/>
           </w:p>
         </w:tc>
         <w:tc>
@@ -1100,13 +2399,21 @@
           </w:p>
           <w:p>
             <w:r>
-              <w:t>-doc</w:t>
-            </w:r>
-          </w:p>
-          <w:p>
-            <w:r>
-              <w:t>-PM docs</w:t>
-            </w:r>
+              <w:t>-</w:t>
+            </w:r>
+            <w:r>
+              <w:t>Doku</w:t>
+            </w:r>
+          </w:p>
+          <w:p>
+            <w:r>
+              <w:t xml:space="preserve">-PM </w:t>
+            </w:r>
+            <w:proofErr w:type="spellStart"/>
+            <w:r>
+              <w:t>docs</w:t>
+            </w:r>
+            <w:proofErr w:type="spellEnd"/>
           </w:p>
         </w:tc>
         <w:tc>
@@ -1114,31 +2421,91 @@
             <w:tcW w:w="1276" w:type="dxa"/>
           </w:tcPr>
           <w:p>
-            <w:r>
+            <w:pPr>
+              <w:rPr>
+                <w:lang w:val="en-US"/>
+              </w:rPr>
+            </w:pPr>
+            <w:r>
+              <w:rPr>
+                <w:lang w:val="en-US"/>
+              </w:rPr>
               <w:t>-Login</w:t>
             </w:r>
           </w:p>
           <w:p>
-            <w:r>
+            <w:pPr>
+              <w:rPr>
+                <w:lang w:val="en-US"/>
+              </w:rPr>
+            </w:pPr>
+            <w:r>
+              <w:rPr>
+                <w:lang w:val="en-US"/>
+              </w:rPr>
               <w:t>-Popup</w:t>
             </w:r>
           </w:p>
           <w:p>
-            <w:r>
+            <w:pPr>
+              <w:rPr>
+                <w:lang w:val="en-US"/>
+              </w:rPr>
+            </w:pPr>
+            <w:r>
+              <w:rPr>
+                <w:lang w:val="en-US"/>
+              </w:rPr>
               <w:t>-Webserver</w:t>
             </w:r>
           </w:p>
           <w:p>
-            <w:r>
-              <w:t>-doc</w:t>
-            </w:r>
-          </w:p>
-          <w:p>
-            <w:r>
+            <w:pPr>
+              <w:rPr>
+                <w:lang w:val="en-US"/>
+              </w:rPr>
+            </w:pPr>
+            <w:r>
+              <w:rPr>
+                <w:lang w:val="en-US"/>
+              </w:rPr>
+              <w:t>-</w:t>
+            </w:r>
+            <w:proofErr w:type="spellStart"/>
+            <w:r>
+              <w:rPr>
+                <w:lang w:val="en-US"/>
+              </w:rPr>
+              <w:t>D</w:t>
+            </w:r>
+            <w:r>
+              <w:rPr>
+                <w:lang w:val="en-US"/>
+              </w:rPr>
+              <w:t>oku</w:t>
+            </w:r>
+            <w:proofErr w:type="spellEnd"/>
+          </w:p>
+          <w:p>
+            <w:pPr>
+              <w:rPr>
+                <w:lang w:val="en-US"/>
+              </w:rPr>
+            </w:pPr>
+            <w:r>
+              <w:rPr>
+                <w:lang w:val="en-US"/>
+              </w:rPr>
               <w:t>-PM docs</w:t>
             </w:r>
           </w:p>
-          <w:p/>
+          <w:p>
+            <w:pPr>
+              <w:rPr>
+                <w:lang w:val="en-US"/>
+              </w:rPr>
+            </w:pPr>
+          </w:p>
         </w:tc>
       </w:tr>
     </w:tbl>
@@ -1146,8 +2513,138 @@
       <w:pPr>
         <w:pStyle w:val="berschrift2"/>
       </w:pPr>
+    </w:p>
+    <w:p>
+      <w:pPr>
+        <w:pStyle w:val="berschrift2"/>
+      </w:pPr>
+      <w:bookmarkStart w:id="3" w:name="_Toc74842068"/>
+      <w:r>
+        <w:t xml:space="preserve">4. </w:t>
+      </w:r>
+      <w:r>
+        <w:t>Rückblick</w:t>
+      </w:r>
+      <w:bookmarkEnd w:id="3"/>
+    </w:p>
+    <w:p/>
+    <w:p>
+      <w:r>
+        <w:t>Das Projekt ist im Großen und Ganzen gut verlaufen. Das einzige Problem, welches im Laufe des Projekts aufgetreten ist, war ein Missverständnis im Projektmanagement teil, welches dazu geführt hat, dass die Projektmanagement Dokumente verändert werden mussten.</w:t>
+      </w:r>
+      <w:r>
+        <w:t xml:space="preserve"> Die Projektmanagement Dokumente wurden erst als eine Art „Planspiel“ verfasst</w:t>
+      </w:r>
+      <w:r>
+        <w:t>,</w:t>
+      </w:r>
+      <w:r>
+        <w:t xml:space="preserve"> welches sich aber im Laufe des Projektes als nicht passend herausgestellt haben.</w:t>
+      </w:r>
+      <w:r>
+        <w:t xml:space="preserve"> </w:t>
+      </w:r>
+      <w:r>
+        <w:t>Die Anpassung dieser hat einige Zeit in Anspruch genommen.</w:t>
+      </w:r>
+    </w:p>
+    <w:p>
+      <w:pPr>
+        <w:pStyle w:val="berschrift2"/>
+      </w:pPr>
+      <w:bookmarkStart w:id="4" w:name="_Toc74842069"/>
+      <w:r>
+        <w:t xml:space="preserve">5. </w:t>
+      </w:r>
       <w:r>
         <w:t>Ausblick</w:t>
+      </w:r>
+      <w:bookmarkEnd w:id="4"/>
+    </w:p>
+    <w:p/>
+    <w:p>
+      <w:r>
+        <w:t>Leider war es uns nicht möglich</w:t>
+      </w:r>
+      <w:r>
+        <w:t>,</w:t>
+      </w:r>
+      <w:r>
+        <w:t xml:space="preserve"> die Anwendung fertigzustellen. Es fehlen noch einige Features und Funktionen.</w:t>
+      </w:r>
+    </w:p>
+    <w:p>
+      <w:r>
+        <w:t>In dem Kalender wird bisher nicht zwischen den einzelnen Usern unterschieden.</w:t>
+      </w:r>
+    </w:p>
+    <w:p>
+      <w:r>
+        <w:t>Ein Filter</w:t>
+      </w:r>
+      <w:r>
+        <w:t>,</w:t>
+      </w:r>
+      <w:r>
+        <w:t xml:space="preserve"> der es erlaubt nach Kurs oder nach Dozent zu </w:t>
+      </w:r>
+      <w:r>
+        <w:t>f</w:t>
+      </w:r>
+      <w:r>
+        <w:t>ilter</w:t>
+      </w:r>
+      <w:r>
+        <w:t>n,</w:t>
+      </w:r>
+      <w:r>
+        <w:t xml:space="preserve"> ist noch nicht implementiert. </w:t>
+      </w:r>
+    </w:p>
+    <w:p>
+      <w:r>
+        <w:t>Termine abzulehnen oder anzunehmen, sie hinzuzufügen und die Speicherung dieser im Backend</w:t>
+      </w:r>
+      <w:r>
+        <w:t>,</w:t>
+      </w:r>
+      <w:r>
+        <w:t xml:space="preserve"> ist noch nicht implementiert.</w:t>
+      </w:r>
+    </w:p>
+    <w:p>
+      <w:r>
+        <w:t xml:space="preserve">In der Kurs Page ist es momentan noch nicht möglich </w:t>
+      </w:r>
+      <w:proofErr w:type="spellStart"/>
+      <w:r>
+        <w:t>Kursetemplates</w:t>
+      </w:r>
+      <w:proofErr w:type="spellEnd"/>
+      <w:r>
+        <w:t xml:space="preserve"> oder Kurse zu erstellen oder diese zu bearbeiten.</w:t>
+      </w:r>
+    </w:p>
+    <w:p>
+      <w:r>
+        <w:t>Nach der Fertigstellung aller oben genannten Komponenten war geplant</w:t>
+      </w:r>
+      <w:r>
+        <w:t>,</w:t>
+      </w:r>
+      <w:r>
+        <w:t xml:space="preserve"> diese zu testen und auf Bugs zu prüfen. </w:t>
+      </w:r>
+    </w:p>
+    <w:p>
+      <w:r>
+        <w:br w:type="page"/>
+      </w:r>
+    </w:p>
+    <w:p>
+      <w:r>
+        <w:lastRenderedPageBreak/>
+        <w:t>Zusammenfassung in Stichpunkten:</w:t>
       </w:r>
     </w:p>
     <w:p>
@@ -1318,8 +2815,13 @@
         </w:numPr>
       </w:pPr>
       <w:r>
-        <w:t>Feature-testing</w:t>
-      </w:r>
+        <w:t>Feature-</w:t>
+      </w:r>
+      <w:proofErr w:type="spellStart"/>
+      <w:r>
+        <w:t>testing</w:t>
+      </w:r>
+      <w:proofErr w:type="spellEnd"/>
     </w:p>
     <w:p>
       <w:pPr>
@@ -1330,10 +2832,17 @@
         </w:numPr>
       </w:pPr>
       <w:r>
-        <w:t>Bug suche</w:t>
+        <w:t xml:space="preserve">Bug </w:t>
+      </w:r>
+      <w:r>
+        <w:t>S</w:t>
+      </w:r>
+      <w:r>
+        <w:t>uche</w:t>
       </w:r>
     </w:p>
     <w:sectPr>
+      <w:footerReference w:type="default" r:id="rId10"/>
       <w:pgSz w:w="11906" w:h="16838"/>
       <w:pgMar w:top="1417" w:right="1417" w:bottom="1134" w:left="1417" w:header="708" w:footer="708" w:gutter="0"/>
       <w:cols w:space="708"/>
@@ -1343,6 +2852,98 @@
 </w:document>
 </file>
 
+<file path=word/endnotes.xml><?xml version="1.0" encoding="utf-8"?>
+<w:endnotes xmlns:wpc="http://schemas.microsoft.com/office/word/2010/wordprocessingCanvas" xmlns:cx="http://schemas.microsoft.com/office/drawing/2014/chartex" xmlns:cx1="http://schemas.microsoft.com/office/drawing/2015/9/8/chartex" xmlns:cx2="http://schemas.microsoft.com/office/drawing/2015/10/21/chartex" xmlns:cx3="http://schemas.microsoft.com/office/drawing/2016/5/9/chartex" xmlns:cx4="http://schemas.microsoft.com/office/drawing/2016/5/10/chartex" xmlns:cx5="http://schemas.microsoft.com/office/drawing/2016/5/11/chartex" xmlns:cx6="http://schemas.microsoft.com/office/drawing/2016/5/12/chartex" xmlns:cx7="http://schemas.microsoft.com/office/drawing/2016/5/13/chartex" xmlns:cx8="http://schemas.microsoft.com/office/drawing/2016/5/14/chartex" xmlns:mc="http://schemas.openxmlformats.org/markup-compatibility/2006" xmlns:aink="http://schemas.microsoft.com/office/drawing/2016/ink" xmlns:am3d="http://schemas.microsoft.com/office/drawing/2017/model3d" xmlns:o="urn:schemas-microsoft-com:office:office" xmlns:r="http://schemas.openxmlformats.org/officeDocument/2006/relationships" xmlns:m="http://schemas.openxmlformats.org/officeDocument/2006/math" xmlns:v="urn:schemas-microsoft-com:vml" xmlns:wp14="http://schemas.microsoft.com/office/word/2010/wordprocessingDrawing" xmlns:wp="http://schemas.openxmlformats.org/drawingml/2006/wordprocessingDrawing" xmlns:w10="urn:schemas-microsoft-com:office:word" xmlns:w="http://schemas.openxmlformats.org/wordprocessingml/2006/main" xmlns:w14="http://schemas.microsoft.com/office/word/2010/wordml" xmlns:w15="http://schemas.microsoft.com/office/word/2012/wordml" xmlns:w16cex="http://schemas.microsoft.com/office/word/2018/wordml/cex" xmlns:w16cid="http://schemas.microsoft.com/office/word/2016/wordml/cid" xmlns:w16="http://schemas.microsoft.com/office/word/2018/wordml" xmlns:w16sdtdh="http://schemas.microsoft.com/office/word/2020/wordml/sdtdatahash" xmlns:w16se="http://schemas.microsoft.com/office/word/2015/wordml/symex" xmlns:wpg="http://schemas.microsoft.com/office/word/2010/wordprocessingGroup" xmlns:wpi="http://schemas.microsoft.com/office/word/2010/wordprocessingInk" xmlns:wne="http://schemas.microsoft.com/office/word/2006/wordml" xmlns:wps="http://schemas.microsoft.com/office/word/2010/wordprocessingShape" mc:Ignorable="w14 w15 w16se w16cid w16 w16cex w16sdtdh wp14">
+  <w:endnote w:type="separator" w:id="-1">
+    <w:p>
+      <w:pPr>
+        <w:spacing w:after="0" w:line="240" w:lineRule="auto"/>
+      </w:pPr>
+      <w:r>
+        <w:separator/>
+      </w:r>
+    </w:p>
+  </w:endnote>
+  <w:endnote w:type="continuationSeparator" w:id="0">
+    <w:p>
+      <w:pPr>
+        <w:spacing w:after="0" w:line="240" w:lineRule="auto"/>
+      </w:pPr>
+      <w:r>
+        <w:continuationSeparator/>
+      </w:r>
+    </w:p>
+  </w:endnote>
+</w:endnotes>
+</file>
+
+<file path=word/footer1.xml><?xml version="1.0" encoding="utf-8"?>
+<w:ftr xmlns:wpc="http://schemas.microsoft.com/office/word/2010/wordprocessingCanvas" xmlns:cx="http://schemas.microsoft.com/office/drawing/2014/chartex" xmlns:cx1="http://schemas.microsoft.com/office/drawing/2015/9/8/chartex" xmlns:cx2="http://schemas.microsoft.com/office/drawing/2015/10/21/chartex" xmlns:cx3="http://schemas.microsoft.com/office/drawing/2016/5/9/chartex" xmlns:cx4="http://schemas.microsoft.com/office/drawing/2016/5/10/chartex" xmlns:cx5="http://schemas.microsoft.com/office/drawing/2016/5/11/chartex" xmlns:cx6="http://schemas.microsoft.com/office/drawing/2016/5/12/chartex" xmlns:cx7="http://schemas.microsoft.com/office/drawing/2016/5/13/chartex" xmlns:cx8="http://schemas.microsoft.com/office/drawing/2016/5/14/chartex" xmlns:mc="http://schemas.openxmlformats.org/markup-compatibility/2006" xmlns:aink="http://schemas.microsoft.com/office/drawing/2016/ink" xmlns:am3d="http://schemas.microsoft.com/office/drawing/2017/model3d" xmlns:o="urn:schemas-microsoft-com:office:office" xmlns:r="http://schemas.openxmlformats.org/officeDocument/2006/relationships" xmlns:m="http://schemas.openxmlformats.org/officeDocument/2006/math" xmlns:v="urn:schemas-microsoft-com:vml" xmlns:wp14="http://schemas.microsoft.com/office/word/2010/wordprocessingDrawing" xmlns:wp="http://schemas.openxmlformats.org/drawingml/2006/wordprocessingDrawing" xmlns:w10="urn:schemas-microsoft-com:office:word" xmlns:w="http://schemas.openxmlformats.org/wordprocessingml/2006/main" xmlns:w14="http://schemas.microsoft.com/office/word/2010/wordml" xmlns:w15="http://schemas.microsoft.com/office/word/2012/wordml" xmlns:w16cex="http://schemas.microsoft.com/office/word/2018/wordml/cex" xmlns:w16cid="http://schemas.microsoft.com/office/word/2016/wordml/cid" xmlns:w16="http://schemas.microsoft.com/office/word/2018/wordml" xmlns:w16sdtdh="http://schemas.microsoft.com/office/word/2020/wordml/sdtdatahash" xmlns:w16se="http://schemas.microsoft.com/office/word/2015/wordml/symex" xmlns:wpg="http://schemas.microsoft.com/office/word/2010/wordprocessingGroup" xmlns:wpi="http://schemas.microsoft.com/office/word/2010/wordprocessingInk" xmlns:wne="http://schemas.microsoft.com/office/word/2006/wordml" xmlns:wps="http://schemas.microsoft.com/office/word/2010/wordprocessingShape" mc:Ignorable="w14 w15 w16se w16cid w16 w16cex w16sdtdh wp14">
+  <w:sdt>
+    <w:sdtPr>
+      <w:id w:val="2102681770"/>
+      <w:docPartObj>
+        <w:docPartGallery w:val="Page Numbers (Bottom of Page)"/>
+        <w:docPartUnique/>
+      </w:docPartObj>
+    </w:sdtPr>
+    <w:sdtContent>
+      <w:p>
+        <w:pPr>
+          <w:pStyle w:val="Fuzeile"/>
+          <w:jc w:val="right"/>
+        </w:pPr>
+        <w:r>
+          <w:fldChar w:fldCharType="begin"/>
+        </w:r>
+        <w:r>
+          <w:instrText>PAGE   \* MERGEFORMAT</w:instrText>
+        </w:r>
+        <w:r>
+          <w:fldChar w:fldCharType="separate"/>
+        </w:r>
+        <w:r>
+          <w:t>2</w:t>
+        </w:r>
+        <w:r>
+          <w:fldChar w:fldCharType="end"/>
+        </w:r>
+      </w:p>
+    </w:sdtContent>
+  </w:sdt>
+  <w:p>
+    <w:pPr>
+      <w:pStyle w:val="Fuzeile"/>
+    </w:pPr>
+  </w:p>
+</w:ftr>
+</file>
+
+<file path=word/footnotes.xml><?xml version="1.0" encoding="utf-8"?>
+<w:footnotes xmlns:wpc="http://schemas.microsoft.com/office/word/2010/wordprocessingCanvas" xmlns:cx="http://schemas.microsoft.com/office/drawing/2014/chartex" xmlns:cx1="http://schemas.microsoft.com/office/drawing/2015/9/8/chartex" xmlns:cx2="http://schemas.microsoft.com/office/drawing/2015/10/21/chartex" xmlns:cx3="http://schemas.microsoft.com/office/drawing/2016/5/9/chartex" xmlns:cx4="http://schemas.microsoft.com/office/drawing/2016/5/10/chartex" xmlns:cx5="http://schemas.microsoft.com/office/drawing/2016/5/11/chartex" xmlns:cx6="http://schemas.microsoft.com/office/drawing/2016/5/12/chartex" xmlns:cx7="http://schemas.microsoft.com/office/drawing/2016/5/13/chartex" xmlns:cx8="http://schemas.microsoft.com/office/drawing/2016/5/14/chartex" xmlns:mc="http://schemas.openxmlformats.org/markup-compatibility/2006" xmlns:aink="http://schemas.microsoft.com/office/drawing/2016/ink" xmlns:am3d="http://schemas.microsoft.com/office/drawing/2017/model3d" xmlns:o="urn:schemas-microsoft-com:office:office" xmlns:r="http://schemas.openxmlformats.org/officeDocument/2006/relationships" xmlns:m="http://schemas.openxmlformats.org/officeDocument/2006/math" xmlns:v="urn:schemas-microsoft-com:vml" xmlns:wp14="http://schemas.microsoft.com/office/word/2010/wordprocessingDrawing" xmlns:wp="http://schemas.openxmlformats.org/drawingml/2006/wordprocessingDrawing" xmlns:w10="urn:schemas-microsoft-com:office:word" xmlns:w="http://schemas.openxmlformats.org/wordprocessingml/2006/main" xmlns:w14="http://schemas.microsoft.com/office/word/2010/wordml" xmlns:w15="http://schemas.microsoft.com/office/word/2012/wordml" xmlns:w16cex="http://schemas.microsoft.com/office/word/2018/wordml/cex" xmlns:w16cid="http://schemas.microsoft.com/office/word/2016/wordml/cid" xmlns:w16="http://schemas.microsoft.com/office/word/2018/wordml" xmlns:w16sdtdh="http://schemas.microsoft.com/office/word/2020/wordml/sdtdatahash" xmlns:w16se="http://schemas.microsoft.com/office/word/2015/wordml/symex" xmlns:wpg="http://schemas.microsoft.com/office/word/2010/wordprocessingGroup" xmlns:wpi="http://schemas.microsoft.com/office/word/2010/wordprocessingInk" xmlns:wne="http://schemas.microsoft.com/office/word/2006/wordml" xmlns:wps="http://schemas.microsoft.com/office/word/2010/wordprocessingShape" mc:Ignorable="w14 w15 w16se w16cid w16 w16cex w16sdtdh wp14">
+  <w:footnote w:type="separator" w:id="-1">
+    <w:p>
+      <w:pPr>
+        <w:spacing w:after="0" w:line="240" w:lineRule="auto"/>
+      </w:pPr>
+      <w:r>
+        <w:separator/>
+      </w:r>
+    </w:p>
+  </w:footnote>
+  <w:footnote w:type="continuationSeparator" w:id="0">
+    <w:p>
+      <w:pPr>
+        <w:spacing w:after="0" w:line="240" w:lineRule="auto"/>
+      </w:pPr>
+      <w:r>
+        <w:continuationSeparator/>
+      </w:r>
+    </w:p>
+  </w:footnote>
+</w:footnotes>
+</file>
+
 <file path=word/numbering.xml><?xml version="1.0" encoding="utf-8"?>
 <w:numbering xmlns:wpc="http://schemas.microsoft.com/office/word/2010/wordprocessingCanvas" xmlns:cx="http://schemas.microsoft.com/office/drawing/2014/chartex" xmlns:cx1="http://schemas.microsoft.com/office/drawing/2015/9/8/chartex" xmlns:cx2="http://schemas.microsoft.com/office/drawing/2015/10/21/chartex" xmlns:cx3="http://schemas.microsoft.com/office/drawing/2016/5/9/chartex" xmlns:cx4="http://schemas.microsoft.com/office/drawing/2016/5/10/chartex" xmlns:cx5="http://schemas.microsoft.com/office/drawing/2016/5/11/chartex" xmlns:cx6="http://schemas.microsoft.com/office/drawing/2016/5/12/chartex" xmlns:cx7="http://schemas.microsoft.com/office/drawing/2016/5/13/chartex" xmlns:cx8="http://schemas.microsoft.com/office/drawing/2016/5/14/chartex" xmlns:mc="http://schemas.openxmlformats.org/markup-compatibility/2006" xmlns:aink="http://schemas.microsoft.com/office/drawing/2016/ink" xmlns:am3d="http://schemas.microsoft.com/office/drawing/2017/model3d" xmlns:o="urn:schemas-microsoft-com:office:office" xmlns:r="http://schemas.openxmlformats.org/officeDocument/2006/relationships" xmlns:m="http://schemas.openxmlformats.org/officeDocument/2006/math" xmlns:v="urn:schemas-microsoft-com:vml" xmlns:wp14="http://schemas.microsoft.com/office/word/2010/wordprocessingDrawing" xmlns:wp="http://schemas.openxmlformats.org/drawingml/2006/wordprocessingDrawing" xmlns:w10="urn:schemas-microsoft-com:office:word" xmlns:w="http://schemas.openxmlformats.org/wordprocessingml/2006/main" xmlns:w14="http://schemas.microsoft.com/office/word/2010/wordml" xmlns:w15="http://schemas.microsoft.com/office/word/2012/wordml" xmlns:w16cex="http://schemas.microsoft.com/office/word/2018/wordml/cex" xmlns:w16cid="http://schemas.microsoft.com/office/word/2016/wordml/cid" xmlns:w16="http://schemas.microsoft.com/office/word/2018/wordml" xmlns:w16sdtdh="http://schemas.microsoft.com/office/word/2020/wordml/sdtdatahash" xmlns:w16se="http://schemas.microsoft.com/office/word/2015/wordml/symex" xmlns:wpg="http://schemas.microsoft.com/office/word/2010/wordprocessingGroup" xmlns:wpi="http://schemas.microsoft.com/office/word/2010/wordprocessingInk" xmlns:wne="http://schemas.microsoft.com/office/word/2006/wordml" xmlns:wps="http://schemas.microsoft.com/office/word/2010/wordprocessingShape" mc:Ignorable="w14 w15 w16se w16cid w16 w16cex w16sdtdh wp14">
   <w:abstractNum w:abstractNumId="0" w15:restartNumberingAfterBreak="0">
@@ -1912,6 +3513,95 @@
     </w:lvl>
   </w:abstractNum>
   <w:abstractNum w:abstractNumId="5" w15:restartNumberingAfterBreak="0">
+    <w:nsid w:val="4F3C6769"/>
+    <w:multiLevelType w:val="hybridMultilevel"/>
+    <w:tmpl w:val="93408B36"/>
+    <w:lvl w:ilvl="0" w:tplc="0407000F">
+      <w:start w:val="1"/>
+      <w:numFmt w:val="decimal"/>
+      <w:lvlText w:val="%1."/>
+      <w:lvlJc w:val="left"/>
+      <w:pPr>
+        <w:ind w:left="720" w:hanging="360"/>
+      </w:pPr>
+      <w:rPr>
+        <w:rFonts w:hint="default"/>
+      </w:rPr>
+    </w:lvl>
+    <w:lvl w:ilvl="1" w:tplc="04070019" w:tentative="1">
+      <w:start w:val="1"/>
+      <w:numFmt w:val="lowerLetter"/>
+      <w:lvlText w:val="%2."/>
+      <w:lvlJc w:val="left"/>
+      <w:pPr>
+        <w:ind w:left="1440" w:hanging="360"/>
+      </w:pPr>
+    </w:lvl>
+    <w:lvl w:ilvl="2" w:tplc="0407001B" w:tentative="1">
+      <w:start w:val="1"/>
+      <w:numFmt w:val="lowerRoman"/>
+      <w:lvlText w:val="%3."/>
+      <w:lvlJc w:val="right"/>
+      <w:pPr>
+        <w:ind w:left="2160" w:hanging="180"/>
+      </w:pPr>
+    </w:lvl>
+    <w:lvl w:ilvl="3" w:tplc="0407000F" w:tentative="1">
+      <w:start w:val="1"/>
+      <w:numFmt w:val="decimal"/>
+      <w:lvlText w:val="%4."/>
+      <w:lvlJc w:val="left"/>
+      <w:pPr>
+        <w:ind w:left="2880" w:hanging="360"/>
+      </w:pPr>
+    </w:lvl>
+    <w:lvl w:ilvl="4" w:tplc="04070019" w:tentative="1">
+      <w:start w:val="1"/>
+      <w:numFmt w:val="lowerLetter"/>
+      <w:lvlText w:val="%5."/>
+      <w:lvlJc w:val="left"/>
+      <w:pPr>
+        <w:ind w:left="3600" w:hanging="360"/>
+      </w:pPr>
+    </w:lvl>
+    <w:lvl w:ilvl="5" w:tplc="0407001B" w:tentative="1">
+      <w:start w:val="1"/>
+      <w:numFmt w:val="lowerRoman"/>
+      <w:lvlText w:val="%6."/>
+      <w:lvlJc w:val="right"/>
+      <w:pPr>
+        <w:ind w:left="4320" w:hanging="180"/>
+      </w:pPr>
+    </w:lvl>
+    <w:lvl w:ilvl="6" w:tplc="0407000F" w:tentative="1">
+      <w:start w:val="1"/>
+      <w:numFmt w:val="decimal"/>
+      <w:lvlText w:val="%7."/>
+      <w:lvlJc w:val="left"/>
+      <w:pPr>
+        <w:ind w:left="5040" w:hanging="360"/>
+      </w:pPr>
+    </w:lvl>
+    <w:lvl w:ilvl="7" w:tplc="04070019" w:tentative="1">
+      <w:start w:val="1"/>
+      <w:numFmt w:val="lowerLetter"/>
+      <w:lvlText w:val="%8."/>
+      <w:lvlJc w:val="left"/>
+      <w:pPr>
+        <w:ind w:left="5760" w:hanging="360"/>
+      </w:pPr>
+    </w:lvl>
+    <w:lvl w:ilvl="8" w:tplc="0407001B" w:tentative="1">
+      <w:start w:val="1"/>
+      <w:numFmt w:val="lowerRoman"/>
+      <w:lvlText w:val="%9."/>
+      <w:lvlJc w:val="right"/>
+      <w:pPr>
+        <w:ind w:left="6480" w:hanging="180"/>
+      </w:pPr>
+    </w:lvl>
+  </w:abstractNum>
+  <w:abstractNum w:abstractNumId="6" w15:restartNumberingAfterBreak="0">
     <w:nsid w:val="557E779C"/>
     <w:multiLevelType w:val="hybridMultilevel"/>
     <w:tmpl w:val="E13E9112"/>
@@ -2024,7 +3714,7 @@
       </w:rPr>
     </w:lvl>
   </w:abstractNum>
-  <w:abstractNum w:abstractNumId="6" w15:restartNumberingAfterBreak="0">
+  <w:abstractNum w:abstractNumId="7" w15:restartNumberingAfterBreak="0">
     <w:nsid w:val="59206415"/>
     <w:multiLevelType w:val="hybridMultilevel"/>
     <w:tmpl w:val="ED30EBE0"/>
@@ -2136,7 +3826,7 @@
       </w:rPr>
     </w:lvl>
   </w:abstractNum>
-  <w:abstractNum w:abstractNumId="7" w15:restartNumberingAfterBreak="0">
+  <w:abstractNum w:abstractNumId="8" w15:restartNumberingAfterBreak="0">
     <w:nsid w:val="794F131C"/>
     <w:multiLevelType w:val="hybridMultilevel"/>
     <w:tmpl w:val="0E08A2D8"/>
@@ -2250,7 +3940,7 @@
       </w:rPr>
     </w:lvl>
   </w:abstractNum>
-  <w:abstractNum w:abstractNumId="8" w15:restartNumberingAfterBreak="0">
+  <w:abstractNum w:abstractNumId="9" w15:restartNumberingAfterBreak="0">
     <w:nsid w:val="7DF860A2"/>
     <w:multiLevelType w:val="hybridMultilevel"/>
     <w:tmpl w:val="E4A2B63A"/>
@@ -2365,10 +4055,10 @@
     </w:lvl>
   </w:abstractNum>
   <w:num w:numId="1">
-    <w:abstractNumId w:val="5"/>
+    <w:abstractNumId w:val="6"/>
   </w:num>
   <w:num w:numId="2">
-    <w:abstractNumId w:val="6"/>
+    <w:abstractNumId w:val="7"/>
   </w:num>
   <w:num w:numId="3">
     <w:abstractNumId w:val="1"/>
@@ -2380,16 +4070,19 @@
     <w:abstractNumId w:val="4"/>
   </w:num>
   <w:num w:numId="6">
-    <w:abstractNumId w:val="8"/>
+    <w:abstractNumId w:val="9"/>
   </w:num>
   <w:num w:numId="7">
     <w:abstractNumId w:val="0"/>
   </w:num>
   <w:num w:numId="8">
-    <w:abstractNumId w:val="7"/>
+    <w:abstractNumId w:val="8"/>
   </w:num>
   <w:num w:numId="9">
     <w:abstractNumId w:val="3"/>
+  </w:num>
+  <w:num w:numId="10">
+    <w:abstractNumId w:val="5"/>
   </w:num>
 </w:numbering>
 </file>
@@ -2942,6 +4635,90 @@
       <w:shd w:val="clear" w:color="auto" w:fill="E1DFDD"/>
     </w:rPr>
   </w:style>
+  <w:style w:type="paragraph" w:styleId="Inhaltsverzeichnisberschrift">
+    <w:name w:val="TOC Heading"/>
+    <w:basedOn w:val="berschrift1"/>
+    <w:next w:val="Standard"/>
+    <w:uiPriority w:val="39"/>
+    <w:unhideWhenUsed/>
+    <w:qFormat/>
+    <w:rsid w:val="00357580"/>
+    <w:pPr>
+      <w:outlineLvl w:val="9"/>
+    </w:pPr>
+    <w:rPr>
+      <w:lang w:eastAsia="de-DE"/>
+    </w:rPr>
+  </w:style>
+  <w:style w:type="paragraph" w:styleId="Verzeichnis1">
+    <w:name w:val="toc 1"/>
+    <w:basedOn w:val="Standard"/>
+    <w:next w:val="Standard"/>
+    <w:autoRedefine/>
+    <w:uiPriority w:val="39"/>
+    <w:unhideWhenUsed/>
+    <w:rsid w:val="00357580"/>
+    <w:pPr>
+      <w:spacing w:after="100"/>
+    </w:pPr>
+  </w:style>
+  <w:style w:type="paragraph" w:styleId="Verzeichnis2">
+    <w:name w:val="toc 2"/>
+    <w:basedOn w:val="Standard"/>
+    <w:next w:val="Standard"/>
+    <w:autoRedefine/>
+    <w:uiPriority w:val="39"/>
+    <w:unhideWhenUsed/>
+    <w:rsid w:val="00357580"/>
+    <w:pPr>
+      <w:spacing w:after="100"/>
+      <w:ind w:left="220"/>
+    </w:pPr>
+  </w:style>
+  <w:style w:type="paragraph" w:styleId="Kopfzeile">
+    <w:name w:val="header"/>
+    <w:basedOn w:val="Standard"/>
+    <w:link w:val="KopfzeileZchn"/>
+    <w:uiPriority w:val="99"/>
+    <w:unhideWhenUsed/>
+    <w:rsid w:val="000956FA"/>
+    <w:pPr>
+      <w:tabs>
+        <w:tab w:val="center" w:pos="4536"/>
+        <w:tab w:val="right" w:pos="9072"/>
+      </w:tabs>
+      <w:spacing w:after="0" w:line="240" w:lineRule="auto"/>
+    </w:pPr>
+  </w:style>
+  <w:style w:type="character" w:customStyle="1" w:styleId="KopfzeileZchn">
+    <w:name w:val="Kopfzeile Zchn"/>
+    <w:basedOn w:val="Absatz-Standardschriftart"/>
+    <w:link w:val="Kopfzeile"/>
+    <w:uiPriority w:val="99"/>
+    <w:rsid w:val="000956FA"/>
+  </w:style>
+  <w:style w:type="paragraph" w:styleId="Fuzeile">
+    <w:name w:val="footer"/>
+    <w:basedOn w:val="Standard"/>
+    <w:link w:val="FuzeileZchn"/>
+    <w:uiPriority w:val="99"/>
+    <w:unhideWhenUsed/>
+    <w:rsid w:val="000956FA"/>
+    <w:pPr>
+      <w:tabs>
+        <w:tab w:val="center" w:pos="4536"/>
+        <w:tab w:val="right" w:pos="9072"/>
+      </w:tabs>
+      <w:spacing w:after="0" w:line="240" w:lineRule="auto"/>
+    </w:pPr>
+  </w:style>
+  <w:style w:type="character" w:customStyle="1" w:styleId="FuzeileZchn">
+    <w:name w:val="Fußzeile Zchn"/>
+    <w:basedOn w:val="Absatz-Standardschriftart"/>
+    <w:link w:val="Fuzeile"/>
+    <w:uiPriority w:val="99"/>
+    <w:rsid w:val="000956FA"/>
+  </w:style>
 </w:styles>
 </file>
 
